--- a/заметки/1.3 Образ адресата/Черты адресата (начало анализа).docx
+++ b/заметки/1.3 Образ адресата/Черты адресата (начало анализа).docx
@@ -337,8 +337,6 @@
           <w:color w:val="000050"/>
         </w:rPr>
       </w:pPr>
-      <w:bookmarkStart w:id="0" w:name="_GoBack"/>
-      <w:bookmarkEnd w:id="0"/>
       <w:proofErr w:type="gramStart"/>
       <w:r>
         <w:rPr>
@@ -684,6 +682,7 @@
         <w:ind w:left="2760"/>
         <w:rPr>
           <w:color w:val="000050"/>
+          <w:highlight w:val="red"/>
         </w:rPr>
       </w:pPr>
       <w:r>
@@ -718,6 +717,12 @@
           <w:color w:val="000050"/>
         </w:rPr>
         <w:br/>
+      </w:r>
+      <w:r>
+        <w:rPr>
+          <w:color w:val="000050"/>
+          <w:highlight w:val="red"/>
+        </w:rPr>
         <w:t>наше дело —</w:t>
       </w:r>
     </w:p>
@@ -729,11 +734,13 @@
         <w:ind w:left="3960"/>
         <w:rPr>
           <w:color w:val="000050"/>
-        </w:rPr>
-      </w:pPr>
-      <w:r>
-        <w:rPr>
-          <w:color w:val="000050"/>
+          <w:highlight w:val="red"/>
+        </w:rPr>
+      </w:pPr>
+      <w:r>
+        <w:rPr>
+          <w:color w:val="000050"/>
+          <w:highlight w:val="red"/>
         </w:rPr>
         <w:t>   </w:t>
       </w:r>
@@ -741,6 +748,7 @@
       <w:r>
         <w:rPr>
           <w:color w:val="000050"/>
+          <w:highlight w:val="red"/>
         </w:rPr>
         <w:t>вперед</w:t>
       </w:r>
@@ -748,6 +756,7 @@
       <w:r>
         <w:rPr>
           <w:color w:val="000050"/>
+          <w:highlight w:val="red"/>
         </w:rPr>
         <w:t xml:space="preserve"> шагать,</w:t>
       </w:r>
@@ -760,12 +769,14 @@
         <w:ind w:left="2760"/>
         <w:rPr>
           <w:color w:val="000050"/>
-        </w:rPr>
-      </w:pPr>
-      <w:proofErr w:type="gramStart"/>
-      <w:r>
-        <w:rPr>
-          <w:color w:val="000050"/>
+          <w:highlight w:val="red"/>
+        </w:rPr>
+      </w:pPr>
+      <w:proofErr w:type="gramStart"/>
+      <w:r>
+        <w:rPr>
+          <w:color w:val="000050"/>
+          <w:highlight w:val="red"/>
         </w:rPr>
         <w:t>и</w:t>
       </w:r>
@@ -773,6 +784,7 @@
       <w:r>
         <w:rPr>
           <w:color w:val="000050"/>
+          <w:highlight w:val="red"/>
         </w:rPr>
         <w:t xml:space="preserve"> глазеть,</w:t>
       </w:r>
@@ -791,6 +803,7 @@
       <w:r>
         <w:rPr>
           <w:color w:val="000050"/>
+          <w:highlight w:val="red"/>
         </w:rPr>
         <w:t>и</w:t>
       </w:r>
@@ -798,8 +811,15 @@
       <w:r>
         <w:rPr>
           <w:color w:val="000050"/>
-        </w:rPr>
-        <w:t xml:space="preserve"> звать вперед.</w:t>
+          <w:highlight w:val="red"/>
+        </w:rPr>
+        <w:t xml:space="preserve"> звать вперед</w:t>
+      </w:r>
+      <w:r>
+        <w:rPr>
+          <w:color w:val="000050"/>
+        </w:rPr>
+        <w:t>.</w:t>
       </w:r>
     </w:p>
     <w:p>
@@ -832,6 +852,35 @@
         </w:rPr>
         <w:t>]</w:t>
       </w:r>
+    </w:p>
+    <w:p>
+      <w:pPr>
+        <w:pStyle w:val="podp3"/>
+        <w:shd w:val="clear" w:color="auto" w:fill="FEFEFE"/>
+        <w:spacing w:before="240" w:beforeAutospacing="0" w:after="48" w:afterAutospacing="0"/>
+        <w:ind w:left="3480"/>
+        <w:rPr>
+          <w:color w:val="000050"/>
+        </w:rPr>
+      </w:pPr>
+      <w:r>
+        <w:rPr>
+          <w:color w:val="000050"/>
+        </w:rPr>
+        <w:lastRenderedPageBreak/>
+        <w:t>Опять семантика деятельности, движения.</w:t>
+      </w:r>
+    </w:p>
+    <w:p>
+      <w:pPr>
+        <w:pStyle w:val="podp3"/>
+        <w:shd w:val="clear" w:color="auto" w:fill="FEFEFE"/>
+        <w:spacing w:before="240" w:beforeAutospacing="0" w:after="48" w:afterAutospacing="0"/>
+        <w:ind w:left="3480"/>
+        <w:rPr>
+          <w:color w:val="000050"/>
+        </w:rPr>
+      </w:pPr>
     </w:p>
     <w:p>
       <w:pPr>
@@ -883,7 +932,6 @@
           <w:szCs w:val="24"/>
           <w:lang w:val="ru-RU" w:eastAsia="ru-RU"/>
         </w:rPr>
-        <w:lastRenderedPageBreak/>
         <w:t>[</w:t>
       </w:r>
       <w:hyperlink r:id="rId7" w:anchor="РЕКЛАМА.Крысодав" w:history="1">
@@ -1587,6 +1635,16 @@
           <w:lang w:val="ru-RU" w:eastAsia="ru-RU"/>
         </w:rPr>
         <w:br/>
+      </w:r>
+      <w:r>
+        <w:rPr>
+          <w:rFonts w:eastAsia="Times New Roman" w:cs="Times New Roman"/>
+          <w:color w:val="000050"/>
+          <w:sz w:val="24"/>
+          <w:szCs w:val="24"/>
+          <w:lang w:val="ru-RU" w:eastAsia="ru-RU"/>
+        </w:rPr>
+        <w:lastRenderedPageBreak/>
         <w:t>выползают</w:t>
       </w:r>
       <w:r>
@@ -1707,16 +1765,6 @@
           <w:lang w:val="ru-RU" w:eastAsia="ru-RU"/>
         </w:rPr>
         <w:br/>
-      </w:r>
-      <w:r>
-        <w:rPr>
-          <w:rFonts w:eastAsia="Times New Roman" w:cs="Times New Roman"/>
-          <w:color w:val="000050"/>
-          <w:sz w:val="24"/>
-          <w:szCs w:val="24"/>
-          <w:lang w:val="ru-RU" w:eastAsia="ru-RU"/>
-        </w:rPr>
-        <w:lastRenderedPageBreak/>
         <w:t>не будь чересчур кроткий.</w:t>
       </w:r>
       <w:r>
@@ -2142,6 +2190,17 @@
     </w:p>
     <w:p>
       <w:pPr>
+        <w:pStyle w:val="podp3"/>
+        <w:shd w:val="clear" w:color="auto" w:fill="FEFEFE"/>
+        <w:spacing w:before="240" w:beforeAutospacing="0" w:after="48" w:afterAutospacing="0"/>
+        <w:ind w:left="3480"/>
+        <w:rPr>
+          <w:color w:val="000050"/>
+        </w:rPr>
+      </w:pPr>
+    </w:p>
+    <w:p>
+      <w:pPr>
         <w:pStyle w:val="zag1"/>
         <w:shd w:val="clear" w:color="auto" w:fill="FEFEFE"/>
         <w:spacing w:before="720" w:beforeAutospacing="0" w:after="48" w:afterAutospacing="0"/>
@@ -2248,7 +2307,14 @@
         <w:rPr>
           <w:color w:val="000050"/>
         </w:rPr>
-        <w:t>Что читать трудящимся</w:t>
+        <w:t xml:space="preserve">Что читать </w:t>
+      </w:r>
+      <w:r>
+        <w:rPr>
+          <w:color w:val="000050"/>
+          <w:highlight w:val="red"/>
+        </w:rPr>
+        <w:t>трудящимся</w:t>
       </w:r>
     </w:p>
     <w:p>
@@ -2271,6 +2337,7 @@
       <w:r>
         <w:rPr>
           <w:color w:val="000050"/>
+          <w:highlight w:val="red"/>
         </w:rPr>
         <w:t>городов</w:t>
       </w:r>
@@ -2278,8 +2345,15 @@
       <w:r>
         <w:rPr>
           <w:color w:val="000050"/>
-        </w:rPr>
-        <w:t xml:space="preserve"> и сел?</w:t>
+          <w:highlight w:val="red"/>
+        </w:rPr>
+        <w:t xml:space="preserve"> и сел</w:t>
+      </w:r>
+      <w:r>
+        <w:rPr>
+          <w:color w:val="000050"/>
+        </w:rPr>
+        <w:t>?</w:t>
       </w:r>
     </w:p>
     <w:p>
@@ -2381,6 +2455,14 @@
         </w:rPr>
         <w:t>]</w:t>
       </w:r>
+    </w:p>
+    <w:p>
+      <w:pPr>
+        <w:pStyle w:val="zag1"/>
+        <w:shd w:val="clear" w:color="auto" w:fill="FEFEFE"/>
+        <w:spacing w:before="720" w:beforeAutospacing="0" w:after="48" w:afterAutospacing="0"/>
+        <w:jc w:val="center"/>
+      </w:pPr>
     </w:p>
     <w:p>
       <w:pPr>
@@ -2503,6 +2585,7 @@
           <w:color w:val="000050"/>
           <w:spacing w:val="48"/>
         </w:rPr>
+        <w:lastRenderedPageBreak/>
         <w:t>ПРОЛЕТАРИЙ МОСКВЫ</w:t>
       </w:r>
       <w:r>
@@ -2729,7 +2812,6 @@
           <w:rStyle w:val="verseno"/>
           <w:color w:val="000050"/>
         </w:rPr>
-        <w:lastRenderedPageBreak/>
         <w:t>10</w:t>
       </w:r>
       <w:r>
@@ -2753,8 +2835,15 @@
       <w:r>
         <w:rPr>
           <w:color w:val="000050"/>
-        </w:rPr>
-        <w:t>Рабочий!</w:t>
+          <w:highlight w:val="red"/>
+        </w:rPr>
+        <w:t>Рабочий</w:t>
+      </w:r>
+      <w:r>
+        <w:rPr>
+          <w:color w:val="000050"/>
+        </w:rPr>
+        <w:t>!</w:t>
       </w:r>
     </w:p>
     <w:p>
@@ -2819,7 +2908,19 @@
           <w:color w:val="000050"/>
         </w:rPr>
         <w:br/>
-        <w:t>Член профсоюза!</w:t>
+      </w:r>
+      <w:r>
+        <w:rPr>
+          <w:color w:val="000050"/>
+          <w:highlight w:val="red"/>
+        </w:rPr>
+        <w:t>Член профсоюза</w:t>
+      </w:r>
+      <w:r>
+        <w:rPr>
+          <w:color w:val="000050"/>
+        </w:rPr>
+        <w:t>!</w:t>
       </w:r>
     </w:p>
     <w:p>
@@ -2853,7 +2954,7 @@
         <w:rPr>
           <w:color w:val="000050"/>
         </w:rPr>
-        <w:t>Пользы на рубль, а расходу — гроши.</w:t>
+        <w:t>.</w:t>
       </w:r>
     </w:p>
     <w:p>
@@ -3583,6 +3684,7 @@
           <w:szCs w:val="24"/>
           <w:lang w:val="ru-RU" w:eastAsia="ru-RU"/>
         </w:rPr>
+        <w:lastRenderedPageBreak/>
         <w:t>в</w:t>
       </w:r>
       <w:proofErr w:type="gramEnd"/>
@@ -3793,29 +3895,31 @@
           <w:color w:val="000050"/>
           <w:sz w:val="24"/>
           <w:szCs w:val="24"/>
-          <w:lang w:val="ru-RU" w:eastAsia="ru-RU"/>
-        </w:rPr>
-        <w:t>20</w:t>
-      </w:r>
-      <w:r>
-        <w:rPr>
-          <w:rFonts w:eastAsia="Times New Roman" w:cs="Times New Roman"/>
-          <w:color w:val="000050"/>
-          <w:sz w:val="24"/>
-          <w:szCs w:val="24"/>
           <w:lang w:eastAsia="ru-RU"/>
         </w:rPr>
         <w:t>   </w:t>
       </w:r>
-      <w:r>
-        <w:rPr>
-          <w:rFonts w:eastAsia="Times New Roman" w:cs="Times New Roman"/>
-          <w:color w:val="000050"/>
-          <w:sz w:val="24"/>
-          <w:szCs w:val="24"/>
-          <w:lang w:val="ru-RU" w:eastAsia="ru-RU"/>
-        </w:rPr>
-        <w:t>не смущает вас.</w:t>
+      <w:proofErr w:type="gramStart"/>
+      <w:r>
+        <w:rPr>
+          <w:rFonts w:eastAsia="Times New Roman" w:cs="Times New Roman"/>
+          <w:color w:val="000050"/>
+          <w:sz w:val="24"/>
+          <w:szCs w:val="24"/>
+          <w:lang w:val="ru-RU" w:eastAsia="ru-RU"/>
+        </w:rPr>
+        <w:t>не</w:t>
+      </w:r>
+      <w:proofErr w:type="gramEnd"/>
+      <w:r>
+        <w:rPr>
+          <w:rFonts w:eastAsia="Times New Roman" w:cs="Times New Roman"/>
+          <w:color w:val="000050"/>
+          <w:sz w:val="24"/>
+          <w:szCs w:val="24"/>
+          <w:lang w:val="ru-RU" w:eastAsia="ru-RU"/>
+        </w:rPr>
+        <w:t xml:space="preserve"> смущает вас.</w:t>
       </w:r>
     </w:p>
     <w:p>
@@ -3865,7 +3969,6 @@
           <w:szCs w:val="24"/>
           <w:lang w:val="ru-RU" w:eastAsia="ru-RU"/>
         </w:rPr>
-        <w:lastRenderedPageBreak/>
         <w:t>Заполните</w:t>
       </w:r>
     </w:p>
@@ -4656,6 +4759,7 @@
         <w:rPr>
           <w:color w:val="000050"/>
         </w:rPr>
+        <w:lastRenderedPageBreak/>
         <w:t>сменить</w:t>
       </w:r>
       <w:proofErr w:type="gramEnd"/>
@@ -4951,7 +5055,6 @@
         <w:rPr>
           <w:color w:val="000050"/>
         </w:rPr>
-        <w:lastRenderedPageBreak/>
         <w:t>от</w:t>
       </w:r>
       <w:proofErr w:type="gramEnd"/>
@@ -5298,13 +5401,6 @@
       </w:pPr>
       <w:r>
         <w:rPr>
-          <w:rStyle w:val="verseno"/>
-          <w:color w:val="000050"/>
-        </w:rPr>
-        <w:t>10</w:t>
-      </w:r>
-      <w:r>
-        <w:rPr>
           <w:color w:val="000050"/>
         </w:rPr>
         <w:t>Путь к коммунизму — книга и знание.</w:t>
@@ -5372,6 +5468,7 @@
         <w:rPr>
           <w:color w:val="000050"/>
         </w:rPr>
+        <w:lastRenderedPageBreak/>
         <w:t>Без грамоты — втрое над работой потеем.</w:t>
       </w:r>
       <w:r>
@@ -5485,7 +5582,6 @@
           <w:bCs/>
           <w:color w:val="000050"/>
         </w:rPr>
-        <w:lastRenderedPageBreak/>
         <w:t>7</w:t>
       </w:r>
     </w:p>
@@ -5645,13 +5741,6 @@
       </w:pPr>
       <w:r>
         <w:rPr>
-          <w:rStyle w:val="verseno"/>
-          <w:color w:val="000050"/>
-        </w:rPr>
-        <w:t>20</w:t>
-      </w:r>
-      <w:r>
-        <w:rPr>
           <w:color w:val="000050"/>
         </w:rPr>
         <w:t xml:space="preserve">Гражданин, запомни </w:t>
@@ -5886,6 +5975,7 @@
         <w:rPr>
           <w:color w:val="000050"/>
         </w:rPr>
+        <w:lastRenderedPageBreak/>
         <w:t>Безграмотному — мучение.</w:t>
       </w:r>
       <w:r>
@@ -6037,7 +6127,6 @@
         <w:rPr>
           <w:color w:val="000050"/>
         </w:rPr>
-        <w:lastRenderedPageBreak/>
         <w:t xml:space="preserve">Каждый должен предусмотрительным </w:t>
       </w:r>
       <w:proofErr w:type="gramStart"/>
@@ -6545,6 +6634,7 @@
           <w:color w:val="00008B"/>
           <w:bdr w:val="single" w:sz="6" w:space="0" w:color="C1C1C1" w:frame="1"/>
         </w:rPr>
+        <w:lastRenderedPageBreak/>
         <w:t>267</w:t>
       </w:r>
     </w:p>
@@ -6731,7 +6821,6 @@
           <w:color w:val="00008B"/>
           <w:bdr w:val="single" w:sz="6" w:space="0" w:color="C1C1C1" w:frame="1"/>
         </w:rPr>
-        <w:lastRenderedPageBreak/>
         <w:t>267</w:t>
       </w:r>
     </w:p>
@@ -7044,13 +7133,6 @@
       </w:pPr>
       <w:r>
         <w:rPr>
-          <w:rStyle w:val="verseno"/>
-          <w:color w:val="000050"/>
-        </w:rPr>
-        <w:t>70</w:t>
-      </w:r>
-      <w:r>
-        <w:rPr>
           <w:color w:val="000050"/>
         </w:rPr>
         <w:t>Дешевые книжки</w:t>
@@ -7209,6 +7291,7 @@
           <w:bCs/>
           <w:color w:val="000050"/>
         </w:rPr>
+        <w:lastRenderedPageBreak/>
         <w:t>27</w:t>
       </w:r>
     </w:p>
@@ -7341,7 +7424,6 @@
           <w:rStyle w:val="verseno"/>
           <w:color w:val="000050"/>
         </w:rPr>
-        <w:lastRenderedPageBreak/>
         <w:t>80</w:t>
       </w:r>
       <w:r>
@@ -8006,6 +8088,7 @@
         <w:rPr>
           <w:color w:val="000050"/>
         </w:rPr>
+        <w:lastRenderedPageBreak/>
         <w:t>        </w:t>
       </w:r>
       <w:proofErr w:type="gramStart"/>
@@ -8218,7 +8301,6 @@
           <w:bCs/>
           <w:color w:val="000050"/>
         </w:rPr>
-        <w:lastRenderedPageBreak/>
         <w:t>31</w:t>
       </w:r>
     </w:p>
@@ -8781,6 +8863,7 @@
         <w:rPr>
           <w:color w:val="000050"/>
         </w:rPr>
+        <w:lastRenderedPageBreak/>
         <w:t>«Новый путь» Калашникова —</w:t>
       </w:r>
     </w:p>
@@ -9009,7 +9092,6 @@
         <w:rPr>
           <w:color w:val="000050"/>
         </w:rPr>
-        <w:lastRenderedPageBreak/>
         <w:t xml:space="preserve">Сообщаем </w:t>
       </w:r>
       <w:proofErr w:type="gramStart"/>
@@ -9843,6 +9925,7 @@
           <w:szCs w:val="24"/>
           <w:lang w:val="ru-RU" w:eastAsia="ru-RU"/>
         </w:rPr>
+        <w:lastRenderedPageBreak/>
         <w:t>2</w:t>
       </w:r>
     </w:p>
@@ -10148,7 +10231,6 @@
           <w:szCs w:val="24"/>
           <w:lang w:val="ru-RU" w:eastAsia="ru-RU"/>
         </w:rPr>
-        <w:lastRenderedPageBreak/>
         <w:t>4</w:t>
       </w:r>
     </w:p>
@@ -10864,6 +10946,7 @@
           <w:shd w:val="clear" w:color="auto" w:fill="FEFEFE"/>
           <w:lang w:val="ru-RU" w:eastAsia="ru-RU"/>
         </w:rPr>
+        <w:lastRenderedPageBreak/>
         <w:t>272</w:t>
       </w:r>
     </w:p>
@@ -11120,7 +11203,6 @@
           <w:szCs w:val="24"/>
           <w:lang w:val="ru-RU" w:eastAsia="ru-RU"/>
         </w:rPr>
-        <w:lastRenderedPageBreak/>
         <w:t>книга</w:t>
       </w:r>
       <w:proofErr w:type="gramEnd"/>
@@ -11758,6 +11840,7 @@
         <w:rPr>
           <w:color w:val="000050"/>
         </w:rPr>
+        <w:lastRenderedPageBreak/>
         <w:t>Самый деловой,</w:t>
       </w:r>
     </w:p>
@@ -11997,7 +12080,6 @@
         <w:rPr>
           <w:color w:val="000050"/>
         </w:rPr>
-        <w:lastRenderedPageBreak/>
         <w:t>или</w:t>
       </w:r>
       <w:proofErr w:type="gramEnd"/>
@@ -12611,6 +12693,7 @@
         <w:rPr>
           <w:color w:val="000050"/>
         </w:rPr>
+        <w:lastRenderedPageBreak/>
         <w:t> </w:t>
       </w:r>
       <w:proofErr w:type="gramStart"/>
@@ -12837,7 +12920,6 @@
           <w:rStyle w:val="verseno"/>
           <w:color w:val="000050"/>
         </w:rPr>
-        <w:lastRenderedPageBreak/>
         <w:t>40</w:t>
       </w:r>
       <w:r>
@@ -13410,6 +13492,7 @@
         <w:rPr>
           <w:color w:val="000050"/>
         </w:rPr>
+        <w:lastRenderedPageBreak/>
         <w:t>Тому не страшен</w:t>
       </w:r>
     </w:p>
@@ -13627,7 +13710,6 @@
         <w:rPr>
           <w:color w:val="000050"/>
         </w:rPr>
-        <w:lastRenderedPageBreak/>
         <w:t>в</w:t>
       </w:r>
       <w:proofErr w:type="gramEnd"/>
@@ -14257,6 +14339,7 @@
           <w:szCs w:val="24"/>
           <w:lang w:eastAsia="ru-RU"/>
         </w:rPr>
+        <w:lastRenderedPageBreak/>
         <w:t> </w:t>
       </w:r>
     </w:p>
@@ -14461,7 +14544,6 @@
           <w:rStyle w:val="verseno"/>
           <w:color w:val="000050"/>
         </w:rPr>
-        <w:lastRenderedPageBreak/>
         <w:t>10</w:t>
       </w:r>
       <w:r>
@@ -14901,6 +14983,7 @@
         <w:rPr>
           <w:color w:val="000050"/>
         </w:rPr>
+        <w:lastRenderedPageBreak/>
         <w:t>Галоши</w:t>
       </w:r>
       <w:r>
@@ -15176,7 +15259,6 @@
           <w:shd w:val="clear" w:color="auto" w:fill="FEFEFE"/>
           <w:lang w:val="ru-RU" w:eastAsia="ru-RU"/>
         </w:rPr>
-        <w:lastRenderedPageBreak/>
         <w:t>278</w:t>
       </w:r>
     </w:p>
@@ -15881,6 +15963,7 @@
           <w:szCs w:val="24"/>
           <w:lang w:val="ru-RU" w:eastAsia="ru-RU"/>
         </w:rPr>
+        <w:lastRenderedPageBreak/>
         <w:t>Всем коллективом обдумай думу —</w:t>
       </w:r>
       <w:r>
@@ -16127,7 +16210,6 @@
           <w:szCs w:val="24"/>
           <w:lang w:val="ru-RU" w:eastAsia="ru-RU"/>
         </w:rPr>
-        <w:lastRenderedPageBreak/>
         <w:t>[</w:t>
       </w:r>
       <w:hyperlink r:id="rId26" w:anchor="РЕКЛАМА.Чаеуправление" w:history="1">
@@ -16854,6 +16936,7 @@
           <w:szCs w:val="24"/>
           <w:lang w:val="ru-RU" w:eastAsia="ru-RU"/>
         </w:rPr>
+        <w:lastRenderedPageBreak/>
         <w:t>цветет</w:t>
       </w:r>
       <w:proofErr w:type="gramEnd"/>
@@ -17244,7 +17327,6 @@
           <w:szCs w:val="24"/>
           <w:lang w:val="ru-RU" w:eastAsia="ru-RU"/>
         </w:rPr>
-        <w:lastRenderedPageBreak/>
         <w:t>глаза</w:t>
       </w:r>
       <w:proofErr w:type="gramEnd"/>
@@ -17272,16 +17354,18 @@
           <w:lang w:val="ru-RU" w:eastAsia="ru-RU"/>
         </w:rPr>
       </w:pPr>
-      <w:r>
-        <w:rPr>
-          <w:rFonts w:eastAsia="Times New Roman" w:cs="Times New Roman"/>
-          <w:color w:val="000050"/>
-          <w:sz w:val="24"/>
-          <w:szCs w:val="24"/>
-          <w:lang w:val="ru-RU" w:eastAsia="ru-RU"/>
-        </w:rPr>
-        <w:t>30рабочие</w:t>
-      </w:r>
+      <w:proofErr w:type="gramStart"/>
+      <w:r>
+        <w:rPr>
+          <w:rFonts w:eastAsia="Times New Roman" w:cs="Times New Roman"/>
+          <w:color w:val="000050"/>
+          <w:sz w:val="24"/>
+          <w:szCs w:val="24"/>
+          <w:lang w:val="ru-RU" w:eastAsia="ru-RU"/>
+        </w:rPr>
+        <w:t>рабочие</w:t>
+      </w:r>
+      <w:proofErr w:type="gramEnd"/>
     </w:p>
     <w:p>
       <w:pPr>
@@ -18039,6 +18123,7 @@
           <w:szCs w:val="24"/>
           <w:lang w:val="ru-RU" w:eastAsia="ru-RU"/>
         </w:rPr>
+        <w:lastRenderedPageBreak/>
         <w:t>&lt;См.</w:t>
       </w:r>
       <w:r>
@@ -18476,7 +18561,6 @@
           <w:szCs w:val="24"/>
           <w:lang w:val="ru-RU" w:eastAsia="ru-RU"/>
         </w:rPr>
-        <w:lastRenderedPageBreak/>
         <w:t>Такого —</w:t>
       </w:r>
     </w:p>
@@ -18713,30 +18797,32 @@
           <w:color w:val="000050"/>
           <w:sz w:val="24"/>
           <w:szCs w:val="24"/>
-          <w:lang w:val="ru-RU" w:eastAsia="ru-RU"/>
-        </w:rPr>
-        <w:t>60</w:t>
-      </w:r>
-      <w:r>
-        <w:rPr>
-          <w:rFonts w:eastAsia="Times New Roman" w:cs="Times New Roman"/>
-          <w:color w:val="000050"/>
-          <w:sz w:val="24"/>
-          <w:szCs w:val="24"/>
           <w:vertAlign w:val="superscript"/>
           <w:lang w:eastAsia="ru-RU"/>
         </w:rPr>
         <w:t>   </w:t>
       </w:r>
-      <w:r>
-        <w:rPr>
-          <w:rFonts w:eastAsia="Times New Roman" w:cs="Times New Roman"/>
-          <w:color w:val="000050"/>
-          <w:sz w:val="24"/>
-          <w:szCs w:val="24"/>
-          <w:lang w:val="ru-RU" w:eastAsia="ru-RU"/>
-        </w:rPr>
-        <w:t>и пролетарку:</w:t>
+      <w:proofErr w:type="gramStart"/>
+      <w:r>
+        <w:rPr>
+          <w:rFonts w:eastAsia="Times New Roman" w:cs="Times New Roman"/>
+          <w:color w:val="000050"/>
+          <w:sz w:val="24"/>
+          <w:szCs w:val="24"/>
+          <w:lang w:val="ru-RU" w:eastAsia="ru-RU"/>
+        </w:rPr>
+        <w:t>и</w:t>
+      </w:r>
+      <w:proofErr w:type="gramEnd"/>
+      <w:r>
+        <w:rPr>
+          <w:rFonts w:eastAsia="Times New Roman" w:cs="Times New Roman"/>
+          <w:color w:val="000050"/>
+          <w:sz w:val="24"/>
+          <w:szCs w:val="24"/>
+          <w:lang w:val="ru-RU" w:eastAsia="ru-RU"/>
+        </w:rPr>
+        <w:t xml:space="preserve"> пролетарку:</w:t>
       </w:r>
     </w:p>
     <w:p>
@@ -19054,15 +19140,27 @@
           <w:lang w:val="ru-RU" w:eastAsia="ru-RU"/>
         </w:rPr>
       </w:pPr>
-      <w:r>
-        <w:rPr>
-          <w:rFonts w:eastAsia="Times New Roman" w:cs="Times New Roman"/>
-          <w:color w:val="000050"/>
-          <w:sz w:val="24"/>
-          <w:szCs w:val="24"/>
-          <w:lang w:val="ru-RU" w:eastAsia="ru-RU"/>
-        </w:rPr>
-        <w:t>70если вам</w:t>
+      <w:proofErr w:type="gramStart"/>
+      <w:r>
+        <w:rPr>
+          <w:rFonts w:eastAsia="Times New Roman" w:cs="Times New Roman"/>
+          <w:color w:val="000050"/>
+          <w:sz w:val="24"/>
+          <w:szCs w:val="24"/>
+          <w:lang w:val="ru-RU" w:eastAsia="ru-RU"/>
+        </w:rPr>
+        <w:t>если</w:t>
+      </w:r>
+      <w:proofErr w:type="gramEnd"/>
+      <w:r>
+        <w:rPr>
+          <w:rFonts w:eastAsia="Times New Roman" w:cs="Times New Roman"/>
+          <w:color w:val="000050"/>
+          <w:sz w:val="24"/>
+          <w:szCs w:val="24"/>
+          <w:lang w:val="ru-RU" w:eastAsia="ru-RU"/>
+        </w:rPr>
+        <w:t xml:space="preserve"> вам</w:t>
       </w:r>
     </w:p>
     <w:p>
@@ -19300,6 +19398,7 @@
           <w:szCs w:val="24"/>
           <w:lang w:val="ru-RU" w:eastAsia="ru-RU"/>
         </w:rPr>
+        <w:lastRenderedPageBreak/>
         <w:t>&lt;См.</w:t>
       </w:r>
       <w:r>
@@ -19782,7 +19881,6 @@
           <w:shd w:val="clear" w:color="auto" w:fill="FEFEFE"/>
           <w:lang w:val="ru-RU" w:eastAsia="ru-RU"/>
         </w:rPr>
-        <w:lastRenderedPageBreak/>
         <w:t>283</w:t>
       </w:r>
     </w:p>
@@ -20268,7 +20366,7 @@
           <w:szCs w:val="24"/>
           <w:lang w:val="ru-RU" w:eastAsia="ru-RU"/>
         </w:rPr>
-        <w:t>100Крестьяне,</w:t>
+        <w:t>Крестьяне,</w:t>
       </w:r>
     </w:p>
     <w:p>
@@ -20435,6 +20533,387 @@
     </w:p>
     <w:p>
       <w:pPr>
+        <w:spacing w:after="0" w:line="240" w:lineRule="auto"/>
+        <w:rPr>
+          <w:rFonts w:eastAsia="Times New Roman" w:cs="Times New Roman"/>
+          <w:sz w:val="24"/>
+          <w:szCs w:val="24"/>
+          <w:lang w:val="ru-RU" w:eastAsia="ru-RU"/>
+        </w:rPr>
+      </w:pPr>
+      <w:r>
+        <w:rPr>
+          <w:rFonts w:eastAsia="Times New Roman" w:cs="Times New Roman"/>
+          <w:i/>
+          <w:iCs/>
+          <w:color w:val="00008B"/>
+          <w:sz w:val="24"/>
+          <w:szCs w:val="24"/>
+          <w:bdr w:val="single" w:sz="6" w:space="0" w:color="C1C1C1" w:frame="1"/>
+          <w:shd w:val="clear" w:color="auto" w:fill="FEFEFE"/>
+          <w:lang w:val="ru-RU" w:eastAsia="ru-RU"/>
+        </w:rPr>
+        <w:t>283</w:t>
+      </w:r>
+    </w:p>
+    <w:p>
+      <w:pPr>
+        <w:shd w:val="clear" w:color="auto" w:fill="FEFEFE"/>
+        <w:spacing w:before="480" w:after="48" w:line="240" w:lineRule="auto"/>
+        <w:jc w:val="center"/>
+        <w:rPr>
+          <w:rFonts w:eastAsia="Times New Roman" w:cs="Times New Roman"/>
+          <w:color w:val="000050"/>
+          <w:sz w:val="24"/>
+          <w:szCs w:val="24"/>
+          <w:lang w:val="ru-RU" w:eastAsia="ru-RU"/>
+        </w:rPr>
+      </w:pPr>
+      <w:hyperlink r:id="rId40" w:anchor="РЕКЛАМА.Чаеуправление" w:history="1">
+        <w:r>
+          <w:rPr>
+            <w:rFonts w:eastAsia="Times New Roman" w:cs="Times New Roman"/>
+            <w:color w:val="3973C5"/>
+            <w:sz w:val="24"/>
+            <w:szCs w:val="24"/>
+            <w:u w:val="single"/>
+            <w:lang w:val="ru-RU" w:eastAsia="ru-RU"/>
+          </w:rPr>
+          <w:t>12</w:t>
+        </w:r>
+      </w:hyperlink>
+    </w:p>
+    <w:p>
+      <w:pPr>
+        <w:shd w:val="clear" w:color="auto" w:fill="FEFEFE"/>
+        <w:spacing w:before="240" w:after="48" w:line="240" w:lineRule="auto"/>
+        <w:ind w:left="2760"/>
+        <w:rPr>
+          <w:rFonts w:eastAsia="Times New Roman" w:cs="Times New Roman"/>
+          <w:color w:val="000050"/>
+          <w:sz w:val="24"/>
+          <w:szCs w:val="24"/>
+          <w:lang w:val="ru-RU" w:eastAsia="ru-RU"/>
+        </w:rPr>
+      </w:pPr>
+      <w:r>
+        <w:rPr>
+          <w:rFonts w:eastAsia="Times New Roman" w:cs="Times New Roman"/>
+          <w:color w:val="000050"/>
+          <w:sz w:val="24"/>
+          <w:szCs w:val="24"/>
+          <w:lang w:val="ru-RU" w:eastAsia="ru-RU"/>
+        </w:rPr>
+        <w:t>Присягну</w:t>
+      </w:r>
+    </w:p>
+    <w:p>
+      <w:pPr>
+        <w:shd w:val="clear" w:color="auto" w:fill="FEFEFE"/>
+        <w:spacing w:before="48" w:after="48" w:line="240" w:lineRule="auto"/>
+        <w:ind w:left="3720"/>
+        <w:rPr>
+          <w:rFonts w:eastAsia="Times New Roman" w:cs="Times New Roman"/>
+          <w:color w:val="000050"/>
+          <w:sz w:val="24"/>
+          <w:szCs w:val="24"/>
+          <w:lang w:val="ru-RU" w:eastAsia="ru-RU"/>
+        </w:rPr>
+      </w:pPr>
+      <w:proofErr w:type="gramStart"/>
+      <w:r>
+        <w:rPr>
+          <w:rFonts w:eastAsia="Times New Roman" w:cs="Times New Roman"/>
+          <w:color w:val="000050"/>
+          <w:sz w:val="24"/>
+          <w:szCs w:val="24"/>
+          <w:lang w:val="ru-RU" w:eastAsia="ru-RU"/>
+        </w:rPr>
+        <w:t>перед</w:t>
+      </w:r>
+      <w:proofErr w:type="gramEnd"/>
+      <w:r>
+        <w:rPr>
+          <w:rFonts w:eastAsia="Times New Roman" w:cs="Times New Roman"/>
+          <w:color w:val="000050"/>
+          <w:sz w:val="24"/>
+          <w:szCs w:val="24"/>
+          <w:lang w:val="ru-RU" w:eastAsia="ru-RU"/>
+        </w:rPr>
+        <w:t xml:space="preserve"> целым миром:</w:t>
+      </w:r>
+    </w:p>
+    <w:p>
+      <w:pPr>
+        <w:shd w:val="clear" w:color="auto" w:fill="FEFEFE"/>
+        <w:spacing w:before="48" w:after="48" w:line="240" w:lineRule="auto"/>
+        <w:ind w:left="2760"/>
+        <w:rPr>
+          <w:rFonts w:eastAsia="Times New Roman" w:cs="Times New Roman"/>
+          <w:color w:val="000050"/>
+          <w:sz w:val="24"/>
+          <w:szCs w:val="24"/>
+          <w:lang w:val="ru-RU" w:eastAsia="ru-RU"/>
+        </w:rPr>
+      </w:pPr>
+      <w:proofErr w:type="gramStart"/>
+      <w:r>
+        <w:rPr>
+          <w:rFonts w:eastAsia="Times New Roman" w:cs="Times New Roman"/>
+          <w:color w:val="000050"/>
+          <w:sz w:val="24"/>
+          <w:szCs w:val="24"/>
+          <w:lang w:val="ru-RU" w:eastAsia="ru-RU"/>
+        </w:rPr>
+        <w:t>гадок</w:t>
+      </w:r>
+      <w:proofErr w:type="gramEnd"/>
+      <w:r>
+        <w:rPr>
+          <w:rFonts w:eastAsia="Times New Roman" w:cs="Times New Roman"/>
+          <w:color w:val="000050"/>
+          <w:sz w:val="24"/>
+          <w:szCs w:val="24"/>
+          <w:lang w:val="ru-RU" w:eastAsia="ru-RU"/>
+        </w:rPr>
+        <w:t xml:space="preserve"> чай</w:t>
+      </w:r>
+    </w:p>
+    <w:p>
+      <w:pPr>
+        <w:shd w:val="clear" w:color="auto" w:fill="FEFEFE"/>
+        <w:spacing w:before="48" w:after="48" w:line="240" w:lineRule="auto"/>
+        <w:ind w:left="3720"/>
+        <w:rPr>
+          <w:rFonts w:eastAsia="Times New Roman" w:cs="Times New Roman"/>
+          <w:color w:val="000050"/>
+          <w:sz w:val="24"/>
+          <w:szCs w:val="24"/>
+          <w:lang w:val="ru-RU" w:eastAsia="ru-RU"/>
+        </w:rPr>
+      </w:pPr>
+      <w:proofErr w:type="gramStart"/>
+      <w:r>
+        <w:rPr>
+          <w:rFonts w:eastAsia="Times New Roman" w:cs="Times New Roman"/>
+          <w:color w:val="000050"/>
+          <w:sz w:val="24"/>
+          <w:szCs w:val="24"/>
+          <w:lang w:val="ru-RU" w:eastAsia="ru-RU"/>
+        </w:rPr>
+        <w:t>у</w:t>
+      </w:r>
+      <w:proofErr w:type="gramEnd"/>
+      <w:r>
+        <w:rPr>
+          <w:rFonts w:eastAsia="Times New Roman" w:cs="Times New Roman"/>
+          <w:color w:val="000050"/>
+          <w:sz w:val="24"/>
+          <w:szCs w:val="24"/>
+          <w:lang w:val="ru-RU" w:eastAsia="ru-RU"/>
+        </w:rPr>
+        <w:t xml:space="preserve"> частных фирм.</w:t>
+      </w:r>
+    </w:p>
+    <w:p>
+      <w:pPr>
+        <w:shd w:val="clear" w:color="auto" w:fill="FEFEFE"/>
+        <w:spacing w:after="0" w:line="240" w:lineRule="auto"/>
+        <w:ind w:left="2760"/>
+        <w:rPr>
+          <w:rFonts w:eastAsia="Times New Roman" w:cs="Times New Roman"/>
+          <w:color w:val="000050"/>
+          <w:sz w:val="24"/>
+          <w:szCs w:val="24"/>
+          <w:lang w:val="ru-RU" w:eastAsia="ru-RU"/>
+        </w:rPr>
+      </w:pPr>
+      <w:r>
+        <w:rPr>
+          <w:rFonts w:eastAsia="Times New Roman" w:cs="Times New Roman"/>
+          <w:color w:val="000050"/>
+          <w:sz w:val="24"/>
+          <w:szCs w:val="24"/>
+          <w:lang w:val="ru-RU" w:eastAsia="ru-RU"/>
+        </w:rPr>
+        <w:t>Чудное явление —</w:t>
+      </w:r>
+      <w:r>
+        <w:rPr>
+          <w:rFonts w:eastAsia="Times New Roman" w:cs="Times New Roman"/>
+          <w:color w:val="000050"/>
+          <w:sz w:val="24"/>
+          <w:szCs w:val="24"/>
+          <w:lang w:val="ru-RU" w:eastAsia="ru-RU"/>
+        </w:rPr>
+        <w:br/>
+      </w:r>
+      <w:r>
+        <w:rPr>
+          <w:rFonts w:eastAsia="Times New Roman" w:cs="Times New Roman"/>
+          <w:i/>
+          <w:iCs/>
+          <w:color w:val="000050"/>
+          <w:sz w:val="24"/>
+          <w:szCs w:val="24"/>
+          <w:lang w:val="ru-RU" w:eastAsia="ru-RU"/>
+        </w:rPr>
+        <w:t>Чаеуправление</w:t>
+      </w:r>
+      <w:r>
+        <w:rPr>
+          <w:rFonts w:eastAsia="Times New Roman" w:cs="Times New Roman"/>
+          <w:color w:val="000050"/>
+          <w:sz w:val="24"/>
+          <w:szCs w:val="24"/>
+          <w:lang w:val="ru-RU" w:eastAsia="ru-RU"/>
+        </w:rPr>
+        <w:t>.</w:t>
+      </w:r>
+      <w:r>
+        <w:rPr>
+          <w:rFonts w:eastAsia="Times New Roman" w:cs="Times New Roman"/>
+          <w:color w:val="000050"/>
+          <w:sz w:val="24"/>
+          <w:szCs w:val="24"/>
+          <w:lang w:val="ru-RU" w:eastAsia="ru-RU"/>
+        </w:rPr>
+        <w:br/>
+        <w:t>110Сразу видно —</w:t>
+      </w:r>
+    </w:p>
+    <w:p>
+      <w:pPr>
+        <w:shd w:val="clear" w:color="auto" w:fill="FEFEFE"/>
+        <w:spacing w:before="48" w:after="48" w:line="240" w:lineRule="auto"/>
+        <w:ind w:left="4320"/>
+        <w:rPr>
+          <w:rFonts w:eastAsia="Times New Roman" w:cs="Times New Roman"/>
+          <w:color w:val="000050"/>
+          <w:sz w:val="24"/>
+          <w:szCs w:val="24"/>
+          <w:lang w:val="ru-RU" w:eastAsia="ru-RU"/>
+        </w:rPr>
+      </w:pPr>
+      <w:proofErr w:type="gramStart"/>
+      <w:r>
+        <w:rPr>
+          <w:rFonts w:eastAsia="Times New Roman" w:cs="Times New Roman"/>
+          <w:i/>
+          <w:iCs/>
+          <w:color w:val="000050"/>
+          <w:sz w:val="24"/>
+          <w:szCs w:val="24"/>
+          <w:lang w:val="ru-RU" w:eastAsia="ru-RU"/>
+        </w:rPr>
+        <w:t>чай</w:t>
+      </w:r>
+      <w:proofErr w:type="gramEnd"/>
+      <w:r>
+        <w:rPr>
+          <w:rFonts w:eastAsia="Times New Roman" w:cs="Times New Roman"/>
+          <w:color w:val="000050"/>
+          <w:sz w:val="24"/>
+          <w:szCs w:val="24"/>
+          <w:lang w:eastAsia="ru-RU"/>
+        </w:rPr>
+        <w:t> </w:t>
+      </w:r>
+      <w:r>
+        <w:rPr>
+          <w:rFonts w:eastAsia="Times New Roman" w:cs="Times New Roman"/>
+          <w:color w:val="000050"/>
+          <w:sz w:val="24"/>
+          <w:szCs w:val="24"/>
+          <w:lang w:val="ru-RU" w:eastAsia="ru-RU"/>
+        </w:rPr>
+        <w:t>что надо,</w:t>
+      </w:r>
+    </w:p>
+    <w:p>
+      <w:pPr>
+        <w:shd w:val="clear" w:color="auto" w:fill="FEFEFE"/>
+        <w:spacing w:before="48" w:after="48" w:line="240" w:lineRule="auto"/>
+        <w:ind w:left="2760"/>
+        <w:rPr>
+          <w:rFonts w:eastAsia="Times New Roman" w:cs="Times New Roman"/>
+          <w:color w:val="000050"/>
+          <w:sz w:val="24"/>
+          <w:szCs w:val="24"/>
+          <w:lang w:val="ru-RU" w:eastAsia="ru-RU"/>
+        </w:rPr>
+      </w:pPr>
+      <w:proofErr w:type="gramStart"/>
+      <w:r>
+        <w:rPr>
+          <w:rFonts w:eastAsia="Times New Roman" w:cs="Times New Roman"/>
+          <w:color w:val="000050"/>
+          <w:sz w:val="24"/>
+          <w:szCs w:val="24"/>
+          <w:lang w:val="ru-RU" w:eastAsia="ru-RU"/>
+        </w:rPr>
+        <w:t>пахнет</w:t>
+      </w:r>
+      <w:proofErr w:type="gramEnd"/>
+    </w:p>
+    <w:p>
+      <w:pPr>
+        <w:shd w:val="clear" w:color="auto" w:fill="FEFEFE"/>
+        <w:spacing w:before="48" w:after="48" w:line="240" w:lineRule="auto"/>
+        <w:ind w:left="3456"/>
+        <w:rPr>
+          <w:rFonts w:eastAsia="Times New Roman" w:cs="Times New Roman"/>
+          <w:color w:val="000050"/>
+          <w:sz w:val="24"/>
+          <w:szCs w:val="24"/>
+          <w:lang w:val="ru-RU" w:eastAsia="ru-RU"/>
+        </w:rPr>
+      </w:pPr>
+      <w:proofErr w:type="gramStart"/>
+      <w:r>
+        <w:rPr>
+          <w:rFonts w:eastAsia="Times New Roman" w:cs="Times New Roman"/>
+          <w:color w:val="000050"/>
+          <w:sz w:val="24"/>
+          <w:szCs w:val="24"/>
+          <w:lang w:val="ru-RU" w:eastAsia="ru-RU"/>
+        </w:rPr>
+        <w:t>дом</w:t>
+      </w:r>
+      <w:proofErr w:type="gramEnd"/>
+      <w:r>
+        <w:rPr>
+          <w:rFonts w:eastAsia="Times New Roman" w:cs="Times New Roman"/>
+          <w:color w:val="000050"/>
+          <w:sz w:val="24"/>
+          <w:szCs w:val="24"/>
+          <w:lang w:val="ru-RU" w:eastAsia="ru-RU"/>
+        </w:rPr>
+        <w:br/>
+      </w:r>
+      <w:r>
+        <w:rPr>
+          <w:rFonts w:eastAsia="Times New Roman" w:cs="Times New Roman"/>
+          <w:color w:val="000050"/>
+          <w:sz w:val="24"/>
+          <w:szCs w:val="24"/>
+          <w:lang w:eastAsia="ru-RU"/>
+        </w:rPr>
+        <w:t>       </w:t>
+      </w:r>
+      <w:r>
+        <w:rPr>
+          <w:rFonts w:eastAsia="Times New Roman" w:cs="Times New Roman"/>
+          <w:color w:val="000050"/>
+          <w:sz w:val="24"/>
+          <w:szCs w:val="24"/>
+          <w:lang w:val="ru-RU" w:eastAsia="ru-RU"/>
+        </w:rPr>
+        <w:t>цветущим садом.</w:t>
+      </w:r>
+    </w:p>
+    <w:p>
+      <w:pPr>
         <w:shd w:val="clear" w:color="auto" w:fill="FEFEFE"/>
         <w:spacing w:before="240" w:after="48" w:line="240" w:lineRule="auto"/>
         <w:jc w:val="center"/>
@@ -20466,7 +20945,7 @@
         </w:rPr>
         <w:t> </w:t>
       </w:r>
-      <w:hyperlink r:id="rId40" w:history="1">
+      <w:hyperlink r:id="rId41" w:history="1">
         <w:r>
           <w:rPr>
             <w:rFonts w:eastAsia="Times New Roman" w:cs="Times New Roman"/>
@@ -20528,446 +21007,7 @@
           <w:lang w:val="ru-RU" w:eastAsia="ru-RU"/>
         </w:rPr>
       </w:pPr>
-      <w:hyperlink r:id="rId41" w:anchor="РЕКЛАМА.Чаеуправление" w:history="1">
-        <w:r>
-          <w:rPr>
-            <w:rFonts w:eastAsia="Times New Roman" w:cs="Times New Roman"/>
-            <w:color w:val="3973C5"/>
-            <w:sz w:val="24"/>
-            <w:szCs w:val="24"/>
-            <w:u w:val="single"/>
-            <w:lang w:val="ru-RU" w:eastAsia="ru-RU"/>
-          </w:rPr>
-          <w:t>12</w:t>
-        </w:r>
-      </w:hyperlink>
-    </w:p>
-    <w:p>
-      <w:pPr>
-        <w:shd w:val="clear" w:color="auto" w:fill="FEFEFE"/>
-        <w:spacing w:before="240" w:after="48" w:line="240" w:lineRule="auto"/>
-        <w:ind w:left="2760"/>
-        <w:rPr>
-          <w:rFonts w:eastAsia="Times New Roman" w:cs="Times New Roman"/>
-          <w:color w:val="000050"/>
-          <w:sz w:val="24"/>
-          <w:szCs w:val="24"/>
-          <w:lang w:val="ru-RU" w:eastAsia="ru-RU"/>
-        </w:rPr>
-      </w:pPr>
-      <w:r>
-        <w:rPr>
-          <w:rFonts w:eastAsia="Times New Roman" w:cs="Times New Roman"/>
-          <w:color w:val="000050"/>
-          <w:sz w:val="24"/>
-          <w:szCs w:val="24"/>
-          <w:lang w:val="ru-RU" w:eastAsia="ru-RU"/>
-        </w:rPr>
-        <w:t>Присягну</w:t>
-      </w:r>
-    </w:p>
-    <w:p>
-      <w:pPr>
-        <w:shd w:val="clear" w:color="auto" w:fill="FEFEFE"/>
-        <w:spacing w:before="48" w:after="48" w:line="240" w:lineRule="auto"/>
-        <w:ind w:left="3720"/>
-        <w:rPr>
-          <w:rFonts w:eastAsia="Times New Roman" w:cs="Times New Roman"/>
-          <w:color w:val="000050"/>
-          <w:sz w:val="24"/>
-          <w:szCs w:val="24"/>
-          <w:lang w:val="ru-RU" w:eastAsia="ru-RU"/>
-        </w:rPr>
-      </w:pPr>
-      <w:proofErr w:type="gramStart"/>
-      <w:r>
-        <w:rPr>
-          <w:rFonts w:eastAsia="Times New Roman" w:cs="Times New Roman"/>
-          <w:color w:val="000050"/>
-          <w:sz w:val="24"/>
-          <w:szCs w:val="24"/>
-          <w:lang w:val="ru-RU" w:eastAsia="ru-RU"/>
-        </w:rPr>
-        <w:t>перед</w:t>
-      </w:r>
-      <w:proofErr w:type="gramEnd"/>
-      <w:r>
-        <w:rPr>
-          <w:rFonts w:eastAsia="Times New Roman" w:cs="Times New Roman"/>
-          <w:color w:val="000050"/>
-          <w:sz w:val="24"/>
-          <w:szCs w:val="24"/>
-          <w:lang w:val="ru-RU" w:eastAsia="ru-RU"/>
-        </w:rPr>
-        <w:t xml:space="preserve"> целым миром:</w:t>
-      </w:r>
-    </w:p>
-    <w:p>
-      <w:pPr>
-        <w:shd w:val="clear" w:color="auto" w:fill="FEFEFE"/>
-        <w:spacing w:before="48" w:after="48" w:line="240" w:lineRule="auto"/>
-        <w:ind w:left="2760"/>
-        <w:rPr>
-          <w:rFonts w:eastAsia="Times New Roman" w:cs="Times New Roman"/>
-          <w:color w:val="000050"/>
-          <w:sz w:val="24"/>
-          <w:szCs w:val="24"/>
-          <w:lang w:val="ru-RU" w:eastAsia="ru-RU"/>
-        </w:rPr>
-      </w:pPr>
-      <w:proofErr w:type="gramStart"/>
-      <w:r>
-        <w:rPr>
-          <w:rFonts w:eastAsia="Times New Roman" w:cs="Times New Roman"/>
-          <w:color w:val="000050"/>
-          <w:sz w:val="24"/>
-          <w:szCs w:val="24"/>
-          <w:lang w:val="ru-RU" w:eastAsia="ru-RU"/>
-        </w:rPr>
-        <w:t>гадок</w:t>
-      </w:r>
-      <w:proofErr w:type="gramEnd"/>
-      <w:r>
-        <w:rPr>
-          <w:rFonts w:eastAsia="Times New Roman" w:cs="Times New Roman"/>
-          <w:color w:val="000050"/>
-          <w:sz w:val="24"/>
-          <w:szCs w:val="24"/>
-          <w:lang w:val="ru-RU" w:eastAsia="ru-RU"/>
-        </w:rPr>
-        <w:t xml:space="preserve"> чай</w:t>
-      </w:r>
-    </w:p>
-    <w:p>
-      <w:pPr>
-        <w:shd w:val="clear" w:color="auto" w:fill="FEFEFE"/>
-        <w:spacing w:before="48" w:after="48" w:line="240" w:lineRule="auto"/>
-        <w:ind w:left="3720"/>
-        <w:rPr>
-          <w:rFonts w:eastAsia="Times New Roman" w:cs="Times New Roman"/>
-          <w:color w:val="000050"/>
-          <w:sz w:val="24"/>
-          <w:szCs w:val="24"/>
-          <w:lang w:val="ru-RU" w:eastAsia="ru-RU"/>
-        </w:rPr>
-      </w:pPr>
-      <w:proofErr w:type="gramStart"/>
-      <w:r>
-        <w:rPr>
-          <w:rFonts w:eastAsia="Times New Roman" w:cs="Times New Roman"/>
-          <w:color w:val="000050"/>
-          <w:sz w:val="24"/>
-          <w:szCs w:val="24"/>
-          <w:lang w:val="ru-RU" w:eastAsia="ru-RU"/>
-        </w:rPr>
-        <w:t>у</w:t>
-      </w:r>
-      <w:proofErr w:type="gramEnd"/>
-      <w:r>
-        <w:rPr>
-          <w:rFonts w:eastAsia="Times New Roman" w:cs="Times New Roman"/>
-          <w:color w:val="000050"/>
-          <w:sz w:val="24"/>
-          <w:szCs w:val="24"/>
-          <w:lang w:val="ru-RU" w:eastAsia="ru-RU"/>
-        </w:rPr>
-        <w:t xml:space="preserve"> частных фирм.</w:t>
-      </w:r>
-    </w:p>
-    <w:p>
-      <w:pPr>
-        <w:shd w:val="clear" w:color="auto" w:fill="FEFEFE"/>
-        <w:spacing w:after="0" w:line="240" w:lineRule="auto"/>
-        <w:ind w:left="2760"/>
-        <w:rPr>
-          <w:rFonts w:eastAsia="Times New Roman" w:cs="Times New Roman"/>
-          <w:color w:val="000050"/>
-          <w:sz w:val="24"/>
-          <w:szCs w:val="24"/>
-          <w:lang w:val="ru-RU" w:eastAsia="ru-RU"/>
-        </w:rPr>
-      </w:pPr>
-      <w:r>
-        <w:rPr>
-          <w:rFonts w:eastAsia="Times New Roman" w:cs="Times New Roman"/>
-          <w:color w:val="000050"/>
-          <w:sz w:val="24"/>
-          <w:szCs w:val="24"/>
-          <w:lang w:val="ru-RU" w:eastAsia="ru-RU"/>
-        </w:rPr>
-        <w:t>Чудное явление —</w:t>
-      </w:r>
-      <w:r>
-        <w:rPr>
-          <w:rFonts w:eastAsia="Times New Roman" w:cs="Times New Roman"/>
-          <w:color w:val="000050"/>
-          <w:sz w:val="24"/>
-          <w:szCs w:val="24"/>
-          <w:lang w:val="ru-RU" w:eastAsia="ru-RU"/>
-        </w:rPr>
-        <w:br/>
-      </w:r>
-      <w:r>
-        <w:rPr>
-          <w:rFonts w:eastAsia="Times New Roman" w:cs="Times New Roman"/>
-          <w:i/>
-          <w:iCs/>
-          <w:color w:val="000050"/>
-          <w:sz w:val="24"/>
-          <w:szCs w:val="24"/>
-          <w:lang w:val="ru-RU" w:eastAsia="ru-RU"/>
-        </w:rPr>
-        <w:t>Чаеуправление</w:t>
-      </w:r>
-      <w:r>
-        <w:rPr>
-          <w:rFonts w:eastAsia="Times New Roman" w:cs="Times New Roman"/>
-          <w:color w:val="000050"/>
-          <w:sz w:val="24"/>
-          <w:szCs w:val="24"/>
-          <w:lang w:val="ru-RU" w:eastAsia="ru-RU"/>
-        </w:rPr>
-        <w:t>.</w:t>
-      </w:r>
-      <w:r>
-        <w:rPr>
-          <w:rFonts w:eastAsia="Times New Roman" w:cs="Times New Roman"/>
-          <w:color w:val="000050"/>
-          <w:sz w:val="24"/>
-          <w:szCs w:val="24"/>
-          <w:lang w:val="ru-RU" w:eastAsia="ru-RU"/>
-        </w:rPr>
-        <w:br/>
-        <w:t>110Сразу видно —</w:t>
-      </w:r>
-    </w:p>
-    <w:p>
-      <w:pPr>
-        <w:shd w:val="clear" w:color="auto" w:fill="FEFEFE"/>
-        <w:spacing w:before="48" w:after="48" w:line="240" w:lineRule="auto"/>
-        <w:ind w:left="4320"/>
-        <w:rPr>
-          <w:rFonts w:eastAsia="Times New Roman" w:cs="Times New Roman"/>
-          <w:color w:val="000050"/>
-          <w:sz w:val="24"/>
-          <w:szCs w:val="24"/>
-          <w:lang w:val="ru-RU" w:eastAsia="ru-RU"/>
-        </w:rPr>
-      </w:pPr>
-      <w:proofErr w:type="gramStart"/>
-      <w:r>
-        <w:rPr>
-          <w:rFonts w:eastAsia="Times New Roman" w:cs="Times New Roman"/>
-          <w:i/>
-          <w:iCs/>
-          <w:color w:val="000050"/>
-          <w:sz w:val="24"/>
-          <w:szCs w:val="24"/>
-          <w:lang w:val="ru-RU" w:eastAsia="ru-RU"/>
-        </w:rPr>
-        <w:t>чай</w:t>
-      </w:r>
-      <w:proofErr w:type="gramEnd"/>
-      <w:r>
-        <w:rPr>
-          <w:rFonts w:eastAsia="Times New Roman" w:cs="Times New Roman"/>
-          <w:color w:val="000050"/>
-          <w:sz w:val="24"/>
-          <w:szCs w:val="24"/>
-          <w:lang w:eastAsia="ru-RU"/>
-        </w:rPr>
-        <w:t> </w:t>
-      </w:r>
-      <w:r>
-        <w:rPr>
-          <w:rFonts w:eastAsia="Times New Roman" w:cs="Times New Roman"/>
-          <w:color w:val="000050"/>
-          <w:sz w:val="24"/>
-          <w:szCs w:val="24"/>
-          <w:lang w:val="ru-RU" w:eastAsia="ru-RU"/>
-        </w:rPr>
-        <w:t>что надо,</w:t>
-      </w:r>
-    </w:p>
-    <w:p>
-      <w:pPr>
-        <w:shd w:val="clear" w:color="auto" w:fill="FEFEFE"/>
-        <w:spacing w:before="48" w:after="48" w:line="240" w:lineRule="auto"/>
-        <w:ind w:left="2760"/>
-        <w:rPr>
-          <w:rFonts w:eastAsia="Times New Roman" w:cs="Times New Roman"/>
-          <w:color w:val="000050"/>
-          <w:sz w:val="24"/>
-          <w:szCs w:val="24"/>
-          <w:lang w:val="ru-RU" w:eastAsia="ru-RU"/>
-        </w:rPr>
-      </w:pPr>
-      <w:proofErr w:type="gramStart"/>
-      <w:r>
-        <w:rPr>
-          <w:rFonts w:eastAsia="Times New Roman" w:cs="Times New Roman"/>
-          <w:color w:val="000050"/>
-          <w:sz w:val="24"/>
-          <w:szCs w:val="24"/>
-          <w:lang w:val="ru-RU" w:eastAsia="ru-RU"/>
-        </w:rPr>
-        <w:t>пахнет</w:t>
-      </w:r>
-      <w:proofErr w:type="gramEnd"/>
-    </w:p>
-    <w:p>
-      <w:pPr>
-        <w:shd w:val="clear" w:color="auto" w:fill="FEFEFE"/>
-        <w:spacing w:before="48" w:after="48" w:line="240" w:lineRule="auto"/>
-        <w:ind w:left="3456"/>
-        <w:rPr>
-          <w:rFonts w:eastAsia="Times New Roman" w:cs="Times New Roman"/>
-          <w:color w:val="000050"/>
-          <w:sz w:val="24"/>
-          <w:szCs w:val="24"/>
-          <w:lang w:val="ru-RU" w:eastAsia="ru-RU"/>
-        </w:rPr>
-      </w:pPr>
-      <w:proofErr w:type="gramStart"/>
-      <w:r>
-        <w:rPr>
-          <w:rFonts w:eastAsia="Times New Roman" w:cs="Times New Roman"/>
-          <w:color w:val="000050"/>
-          <w:sz w:val="24"/>
-          <w:szCs w:val="24"/>
-          <w:lang w:val="ru-RU" w:eastAsia="ru-RU"/>
-        </w:rPr>
-        <w:t>дом</w:t>
-      </w:r>
-      <w:proofErr w:type="gramEnd"/>
-      <w:r>
-        <w:rPr>
-          <w:rFonts w:eastAsia="Times New Roman" w:cs="Times New Roman"/>
-          <w:color w:val="000050"/>
-          <w:sz w:val="24"/>
-          <w:szCs w:val="24"/>
-          <w:lang w:val="ru-RU" w:eastAsia="ru-RU"/>
-        </w:rPr>
-        <w:br/>
-      </w:r>
-      <w:r>
-        <w:rPr>
-          <w:rFonts w:eastAsia="Times New Roman" w:cs="Times New Roman"/>
-          <w:color w:val="000050"/>
-          <w:sz w:val="24"/>
-          <w:szCs w:val="24"/>
-          <w:lang w:eastAsia="ru-RU"/>
-        </w:rPr>
-        <w:t>       </w:t>
-      </w:r>
-      <w:r>
-        <w:rPr>
-          <w:rFonts w:eastAsia="Times New Roman" w:cs="Times New Roman"/>
-          <w:color w:val="000050"/>
-          <w:sz w:val="24"/>
-          <w:szCs w:val="24"/>
-          <w:lang w:val="ru-RU" w:eastAsia="ru-RU"/>
-        </w:rPr>
-        <w:t>цветущим садом.</w:t>
-      </w:r>
-    </w:p>
-    <w:p>
-      <w:pPr>
-        <w:shd w:val="clear" w:color="auto" w:fill="FEFEFE"/>
-        <w:spacing w:before="240" w:after="48" w:line="240" w:lineRule="auto"/>
-        <w:jc w:val="center"/>
-        <w:rPr>
-          <w:rFonts w:eastAsia="Times New Roman" w:cs="Times New Roman"/>
-          <w:color w:val="000050"/>
-          <w:sz w:val="24"/>
-          <w:szCs w:val="24"/>
-          <w:lang w:val="ru-RU" w:eastAsia="ru-RU"/>
-        </w:rPr>
-      </w:pPr>
-      <w:r>
-        <w:rPr>
-          <w:rFonts w:eastAsia="Times New Roman" w:cs="Times New Roman"/>
-          <w:color w:val="000050"/>
-          <w:sz w:val="24"/>
-          <w:szCs w:val="24"/>
-          <w:lang w:val="ru-RU" w:eastAsia="ru-RU"/>
-        </w:rPr>
-        <w:lastRenderedPageBreak/>
-        <w:t>&lt;См.</w:t>
-      </w:r>
-      <w:r>
-        <w:rPr>
-          <w:rFonts w:eastAsia="Times New Roman" w:cs="Times New Roman"/>
-          <w:color w:val="000050"/>
-          <w:sz w:val="24"/>
-          <w:szCs w:val="24"/>
-          <w:lang w:eastAsia="ru-RU"/>
-        </w:rPr>
-        <w:t> </w:t>
-      </w:r>
-      <w:hyperlink r:id="rId42" w:history="1">
-        <w:r>
-          <w:rPr>
-            <w:rFonts w:eastAsia="Times New Roman" w:cs="Times New Roman"/>
-            <w:color w:val="3973C5"/>
-            <w:sz w:val="24"/>
-            <w:szCs w:val="24"/>
-            <w:u w:val="single"/>
-            <w:lang w:val="ru-RU" w:eastAsia="ru-RU"/>
-          </w:rPr>
-          <w:t>иллюстрацию</w:t>
-        </w:r>
-      </w:hyperlink>
-      <w:r>
-        <w:rPr>
-          <w:rFonts w:eastAsia="Times New Roman" w:cs="Times New Roman"/>
-          <w:color w:val="000050"/>
-          <w:sz w:val="24"/>
-          <w:szCs w:val="24"/>
-          <w:lang w:val="ru-RU" w:eastAsia="ru-RU"/>
-        </w:rPr>
-        <w:t>&gt;</w:t>
-      </w:r>
-    </w:p>
-    <w:p>
-      <w:pPr>
-        <w:spacing w:after="0" w:line="240" w:lineRule="auto"/>
-        <w:rPr>
-          <w:rFonts w:eastAsia="Times New Roman" w:cs="Times New Roman"/>
-          <w:sz w:val="24"/>
-          <w:szCs w:val="24"/>
-          <w:lang w:val="ru-RU" w:eastAsia="ru-RU"/>
-        </w:rPr>
-      </w:pPr>
-      <w:r>
-        <w:rPr>
-          <w:rFonts w:eastAsia="Times New Roman" w:cs="Times New Roman"/>
-          <w:i/>
-          <w:iCs/>
-          <w:color w:val="00008B"/>
-          <w:sz w:val="24"/>
-          <w:szCs w:val="24"/>
-          <w:bdr w:val="single" w:sz="6" w:space="0" w:color="C1C1C1" w:frame="1"/>
-          <w:shd w:val="clear" w:color="auto" w:fill="FEFEFE"/>
-          <w:lang w:val="ru-RU" w:eastAsia="ru-RU"/>
-        </w:rPr>
-        <w:t>283</w:t>
-      </w:r>
-    </w:p>
-    <w:p>
-      <w:pPr>
-        <w:shd w:val="clear" w:color="auto" w:fill="FEFEFE"/>
-        <w:spacing w:before="480" w:after="48" w:line="240" w:lineRule="auto"/>
-        <w:jc w:val="center"/>
-        <w:rPr>
-          <w:rFonts w:eastAsia="Times New Roman" w:cs="Times New Roman"/>
-          <w:color w:val="000050"/>
-          <w:sz w:val="24"/>
-          <w:szCs w:val="24"/>
-          <w:lang w:val="ru-RU" w:eastAsia="ru-RU"/>
-        </w:rPr>
-      </w:pPr>
-      <w:hyperlink r:id="rId43" w:anchor="РЕКЛАМА.Чаеуправление" w:history="1">
+      <w:hyperlink r:id="rId42" w:anchor="РЕКЛАМА.Чаеуправление" w:history="1">
         <w:r>
           <w:rPr>
             <w:rFonts w:eastAsia="Times New Roman" w:cs="Times New Roman"/>
@@ -21197,7 +21237,7 @@
           <w:szCs w:val="24"/>
           <w:lang w:val="ru-RU" w:eastAsia="ru-RU"/>
         </w:rPr>
-        <w:t>120Эй, рабочий!</w:t>
+        <w:t>Эй, рабочий!</w:t>
       </w:r>
       <w:r>
         <w:rPr>
@@ -21374,7 +21414,7 @@
           <w:lang w:val="ru-RU" w:eastAsia="ru-RU"/>
         </w:rPr>
       </w:pPr>
-      <w:hyperlink r:id="rId44" w:anchor="РЕКЛАМА.Чаеуправление" w:history="1">
+      <w:hyperlink r:id="rId43" w:anchor="РЕКЛАМА.Чаеуправление" w:history="1">
         <w:r>
           <w:rPr>
             <w:rFonts w:eastAsia="Times New Roman" w:cs="Times New Roman"/>
@@ -21409,7 +21449,19 @@
           <w:szCs w:val="24"/>
           <w:lang w:val="ru-RU" w:eastAsia="ru-RU"/>
         </w:rPr>
-        <w:t>Каждого просвещай,</w:t>
+        <w:t>Ка</w:t>
+      </w:r>
+      <w:bookmarkStart w:id="0" w:name="_GoBack"/>
+      <w:bookmarkEnd w:id="0"/>
+      <w:r>
+        <w:rPr>
+          <w:rFonts w:eastAsia="Times New Roman" w:cs="Times New Roman"/>
+          <w:color w:val="000050"/>
+          <w:sz w:val="24"/>
+          <w:szCs w:val="24"/>
+          <w:lang w:val="ru-RU" w:eastAsia="ru-RU"/>
+        </w:rPr>
+        <w:t>ждого просвещай,</w:t>
       </w:r>
     </w:p>
     <w:p>
@@ -21763,6 +21815,7 @@
           <w:szCs w:val="24"/>
           <w:lang w:eastAsia="ru-RU"/>
         </w:rPr>
+        <w:lastRenderedPageBreak/>
         <w:t>     </w:t>
       </w:r>
       <w:proofErr w:type="gramStart"/>
@@ -21826,7 +21879,7 @@
           <w:lang w:val="ru-RU" w:eastAsia="ru-RU"/>
         </w:rPr>
       </w:pPr>
-      <w:hyperlink r:id="rId45" w:anchor="РЕКЛАМА.Чаеуправление" w:history="1">
+      <w:hyperlink r:id="rId44" w:anchor="РЕКЛАМА.Чаеуправление" w:history="1">
         <w:r>
           <w:rPr>
             <w:rFonts w:eastAsia="Times New Roman" w:cs="Times New Roman"/>
@@ -22107,7 +22160,6 @@
           <w:szCs w:val="24"/>
           <w:lang w:val="ru-RU" w:eastAsia="ru-RU"/>
         </w:rPr>
-        <w:lastRenderedPageBreak/>
         <w:t>В ручном труде год маши —</w:t>
       </w:r>
       <w:r>
@@ -22318,7 +22370,7 @@
           <w:color w:val="000050"/>
         </w:rPr>
       </w:pPr>
-      <w:hyperlink r:id="rId46" w:anchor="РЕКЛАМА.Моссельпром.Нигде_кроме" w:history="1">
+      <w:hyperlink r:id="rId45" w:anchor="РЕКЛАМА.Моссельпром.Нигде_кроме" w:history="1">
         <w:r>
           <w:rPr>
             <w:rStyle w:val="a3"/>
@@ -22398,7 +22450,7 @@
         </w:rPr>
         <w:t>[</w:t>
       </w:r>
-      <w:hyperlink r:id="rId47" w:anchor="РЕКЛАМА.Моссельпром.Папиросы_Ира" w:history="1">
+      <w:hyperlink r:id="rId46" w:anchor="РЕКЛАМА.Моссельпром.Папиросы_Ира" w:history="1">
         <w:r>
           <w:rPr>
             <w:rStyle w:val="a4"/>
@@ -22607,7 +22659,7 @@
         </w:rPr>
         <w:t>[</w:t>
       </w:r>
-      <w:hyperlink r:id="rId48" w:anchor="РЕКЛАМА.Моссельпром.Папиросы_Ира" w:history="1">
+      <w:hyperlink r:id="rId47" w:anchor="РЕКЛАМА.Моссельпром.Папиросы_Ира" w:history="1">
         <w:r>
           <w:rPr>
             <w:rStyle w:val="a4"/>
@@ -22748,6 +22800,7 @@
         <w:rPr>
           <w:color w:val="000050"/>
         </w:rPr>
+        <w:lastRenderedPageBreak/>
         <w:t> «</w:t>
       </w:r>
       <w:proofErr w:type="spellStart"/>
@@ -22808,7 +22861,7 @@
         </w:rPr>
         <w:t>[</w:t>
       </w:r>
-      <w:hyperlink r:id="rId49" w:anchor="РЕКЛАМА.Моссельпром.Папиросы_Ира" w:history="1">
+      <w:hyperlink r:id="rId48" w:anchor="РЕКЛАМА.Моссельпром.Папиросы_Ира" w:history="1">
         <w:r>
           <w:rPr>
             <w:rStyle w:val="a4"/>
@@ -23007,7 +23060,7 @@
         </w:rPr>
         <w:t>[</w:t>
       </w:r>
-      <w:hyperlink r:id="rId50" w:anchor="РЕКЛАМА.Моссельпром.Папиросы_Шутка" w:history="1">
+      <w:hyperlink r:id="rId49" w:anchor="РЕКЛАМА.Моссельпром.Папиросы_Шутка" w:history="1">
         <w:r>
           <w:rPr>
             <w:rStyle w:val="a4"/>
@@ -23113,7 +23166,6 @@
         <w:rPr>
           <w:color w:val="000050"/>
         </w:rPr>
-        <w:lastRenderedPageBreak/>
         <w:t>   </w:t>
       </w:r>
       <w:proofErr w:type="gramStart"/>
@@ -23259,7 +23311,7 @@
         </w:rPr>
         <w:t>[</w:t>
       </w:r>
-      <w:hyperlink r:id="rId51" w:anchor="РЕКЛАМА.Моссельпром.Папиросы_Шутка" w:history="1">
+      <w:hyperlink r:id="rId50" w:anchor="РЕКЛАМА.Моссельпром.Папиросы_Шутка" w:history="1">
         <w:r>
           <w:rPr>
             <w:rStyle w:val="a4"/>
@@ -23475,7 +23527,7 @@
         </w:rPr>
         <w:t>[</w:t>
       </w:r>
-      <w:hyperlink r:id="rId52" w:anchor="РЕКЛАМА.Моссельпром.Папиросы_Прима" w:history="1">
+      <w:hyperlink r:id="rId51" w:anchor="РЕКЛАМА.Моссельпром.Папиросы_Прима" w:history="1">
         <w:r>
           <w:rPr>
             <w:rStyle w:val="a4"/>
@@ -23701,7 +23753,7 @@
         </w:rPr>
         <w:t>[</w:t>
       </w:r>
-      <w:hyperlink r:id="rId53" w:anchor="РЕКЛАМА.Моссельпром.Папиросы_Прима" w:history="1">
+      <w:hyperlink r:id="rId52" w:anchor="РЕКЛАМА.Моссельпром.Папиросы_Прима" w:history="1">
         <w:r>
           <w:rPr>
             <w:rStyle w:val="a4"/>
@@ -23870,6 +23922,7 @@
           <w:shd w:val="clear" w:color="auto" w:fill="FEFEFE"/>
           <w:lang w:val="ru-RU"/>
         </w:rPr>
+        <w:lastRenderedPageBreak/>
         <w:t>286</w:t>
       </w:r>
     </w:p>
@@ -23891,7 +23944,7 @@
         </w:rPr>
         <w:t>[</w:t>
       </w:r>
-      <w:hyperlink r:id="rId54" w:anchor="РЕКЛАМА.Моссельпром.Папиросы_Прима" w:history="1">
+      <w:hyperlink r:id="rId53" w:anchor="РЕКЛАМА.Моссельпром.Папиросы_Прима" w:history="1">
         <w:r>
           <w:rPr>
             <w:rStyle w:val="a4"/>
@@ -24077,7 +24130,7 @@
         </w:rPr>
         <w:t>[</w:t>
       </w:r>
-      <w:hyperlink r:id="rId55" w:anchor="РЕКЛАМА.Моссельпром.Посольские" w:history="1">
+      <w:hyperlink r:id="rId54" w:anchor="РЕКЛАМА.Моссельпром.Посольские" w:history="1">
         <w:r>
           <w:rPr>
             <w:rStyle w:val="a4"/>
@@ -24178,7 +24231,7 @@
         </w:rPr>
         <w:t>[</w:t>
       </w:r>
-      <w:hyperlink r:id="rId56" w:anchor="РЕКЛАМА.Моссельпром.Кино" w:history="1">
+      <w:hyperlink r:id="rId55" w:anchor="РЕКЛАМА.Моссельпром.Кино" w:history="1">
         <w:r>
           <w:rPr>
             <w:rStyle w:val="a4"/>
@@ -24297,7 +24350,6 @@
         <w:rPr>
           <w:color w:val="000050"/>
         </w:rPr>
-        <w:lastRenderedPageBreak/>
         <w:t>  </w:t>
       </w:r>
       <w:proofErr w:type="gramStart"/>
@@ -24412,7 +24464,7 @@
         </w:rPr>
         <w:t>[</w:t>
       </w:r>
-      <w:hyperlink r:id="rId57" w:anchor="РЕКЛАМА.Моссельпром.Трест" w:history="1">
+      <w:hyperlink r:id="rId56" w:anchor="РЕКЛАМА.Моссельпром.Трест" w:history="1">
         <w:r>
           <w:rPr>
             <w:rStyle w:val="a4"/>
@@ -24595,7 +24647,7 @@
         </w:rPr>
         <w:t>[</w:t>
       </w:r>
-      <w:hyperlink r:id="rId58" w:anchor="РЕКЛАМА.Моссельпром.Селям" w:history="1">
+      <w:hyperlink r:id="rId57" w:anchor="РЕКЛАМА.Моссельпром.Селям" w:history="1">
         <w:r>
           <w:rPr>
             <w:rStyle w:val="a4"/>
@@ -24833,7 +24885,7 @@
         </w:rPr>
         <w:t>[</w:t>
       </w:r>
-      <w:hyperlink r:id="rId59" w:anchor="РЕКЛАМА.Моссельпром.Селям" w:history="1">
+      <w:hyperlink r:id="rId58" w:anchor="РЕКЛАМА.Моссельпром.Селям" w:history="1">
         <w:r>
           <w:rPr>
             <w:rStyle w:val="a4"/>
@@ -25007,7 +25059,7 @@
         </w:rPr>
         <w:t>[</w:t>
       </w:r>
-      <w:hyperlink r:id="rId60" w:anchor="РЕКЛАМА.Моссельпром.Селям" w:history="1">
+      <w:hyperlink r:id="rId59" w:anchor="РЕКЛАМА.Моссельпром.Селям" w:history="1">
         <w:r>
           <w:rPr>
             <w:rStyle w:val="a4"/>
@@ -25099,6 +25151,7 @@
         <w:rPr>
           <w:color w:val="000050"/>
         </w:rPr>
+        <w:lastRenderedPageBreak/>
         <w:t>и</w:t>
       </w:r>
       <w:proofErr w:type="gramEnd"/>
@@ -25197,7 +25250,7 @@
         </w:rPr>
         <w:t>[</w:t>
       </w:r>
-      <w:hyperlink r:id="rId61" w:anchor="РЕКЛАМА.Моссельпром.Джевиз" w:history="1">
+      <w:hyperlink r:id="rId60" w:anchor="РЕКЛАМА.Моссельпром.Джевиз" w:history="1">
         <w:r>
           <w:rPr>
             <w:rStyle w:val="a4"/>
@@ -25356,7 +25409,7 @@
         </w:rPr>
         <w:t>[</w:t>
       </w:r>
-      <w:hyperlink r:id="rId62" w:anchor="РЕКЛАМА.Моссельпром.Джевиз" w:history="1">
+      <w:hyperlink r:id="rId61" w:anchor="РЕКЛАМА.Моссельпром.Джевиз" w:history="1">
         <w:r>
           <w:rPr>
             <w:rStyle w:val="a4"/>
@@ -25476,7 +25529,6 @@
         <w:rPr>
           <w:color w:val="000050"/>
         </w:rPr>
-        <w:lastRenderedPageBreak/>
         <w:t>новинка</w:t>
       </w:r>
       <w:proofErr w:type="gramEnd"/>
@@ -25578,7 +25630,7 @@
         </w:rPr>
         <w:t>[</w:t>
       </w:r>
-      <w:hyperlink r:id="rId63" w:anchor="РЕКЛАМА.Моссельпром.Джевиз" w:history="1">
+      <w:hyperlink r:id="rId62" w:anchor="РЕКЛАМА.Моссельпром.Джевиз" w:history="1">
         <w:r>
           <w:rPr>
             <w:rStyle w:val="a4"/>
@@ -25792,7 +25844,7 @@
         </w:rPr>
         <w:t>[</w:t>
       </w:r>
-      <w:hyperlink r:id="rId64" w:anchor="РЕКЛАМА.Моссельпром.Джевиз" w:history="1">
+      <w:hyperlink r:id="rId63" w:anchor="РЕКЛАМА.Моссельпром.Джевиз" w:history="1">
         <w:r>
           <w:rPr>
             <w:rStyle w:val="a4"/>
@@ -25966,7 +26018,7 @@
         </w:rPr>
         <w:t>[</w:t>
       </w:r>
-      <w:hyperlink r:id="rId65" w:anchor="РЕКЛАМА.Моссельпром.Джевиз" w:history="1">
+      <w:hyperlink r:id="rId64" w:anchor="РЕКЛАМА.Моссельпром.Джевиз" w:history="1">
         <w:r>
           <w:rPr>
             <w:rStyle w:val="a4"/>
@@ -26159,7 +26211,7 @@
         </w:rPr>
         <w:t>[</w:t>
       </w:r>
-      <w:hyperlink r:id="rId66" w:anchor="РЕКЛАМА.Моссельпром.Джевиз" w:history="1">
+      <w:hyperlink r:id="rId65" w:anchor="РЕКЛАМА.Моссельпром.Джевиз" w:history="1">
         <w:r>
           <w:rPr>
             <w:rStyle w:val="a4"/>
@@ -26250,6 +26302,7 @@
         <w:rPr>
           <w:color w:val="000050"/>
         </w:rPr>
+        <w:lastRenderedPageBreak/>
         <w:t>          </w:t>
       </w:r>
       <w:proofErr w:type="gramStart"/>
@@ -26379,7 +26432,7 @@
         </w:rPr>
         <w:t>[</w:t>
       </w:r>
-      <w:hyperlink r:id="rId67" w:anchor="РЕКЛАМА.Моссельпром.Джевиз" w:history="1">
+      <w:hyperlink r:id="rId66" w:anchor="РЕКЛАМА.Моссельпром.Джевиз" w:history="1">
         <w:r>
           <w:rPr>
             <w:rStyle w:val="a4"/>
@@ -26592,7 +26645,6 @@
           <w:bdr w:val="single" w:sz="6" w:space="0" w:color="C1C1C1" w:frame="1"/>
           <w:lang w:val="ru-RU"/>
         </w:rPr>
-        <w:lastRenderedPageBreak/>
         <w:t>289</w:t>
       </w:r>
     </w:p>
@@ -26613,7 +26665,7 @@
         </w:rPr>
         <w:t>[</w:t>
       </w:r>
-      <w:hyperlink r:id="rId68" w:anchor="РЕКЛАМА.Моссельпром.Джевиз" w:history="1">
+      <w:hyperlink r:id="rId67" w:anchor="РЕКЛАМА.Моссельпром.Джевиз" w:history="1">
         <w:r>
           <w:rPr>
             <w:rStyle w:val="a4"/>
@@ -26802,7 +26854,7 @@
         </w:rPr>
         <w:t>[</w:t>
       </w:r>
-      <w:hyperlink r:id="rId69" w:anchor="РЕКЛАМА.Моссельпром.Шоколад" w:history="1">
+      <w:hyperlink r:id="rId68" w:anchor="РЕКЛАМА.Моссельпром.Шоколад" w:history="1">
         <w:r>
           <w:rPr>
             <w:rStyle w:val="a3"/>
@@ -26994,7 +27046,7 @@
         </w:rPr>
         <w:t>[</w:t>
       </w:r>
-      <w:hyperlink r:id="rId70" w:anchor="РЕКЛАМА.Моссельпром.Конфеты" w:history="1">
+      <w:hyperlink r:id="rId69" w:anchor="РЕКЛАМА.Моссельпром.Конфеты" w:history="1">
         <w:r>
           <w:rPr>
             <w:rStyle w:val="a3"/>
@@ -27034,7 +27086,7 @@
           <w:color w:val="000050"/>
         </w:rPr>
       </w:pPr>
-      <w:hyperlink r:id="rId71" w:anchor="РЕКЛАМА.Моссельпром.Конфеты" w:history="1">
+      <w:hyperlink r:id="rId70" w:anchor="РЕКЛАМА.Моссельпром.Конфеты" w:history="1">
         <w:r>
           <w:rPr>
             <w:rStyle w:val="a3"/>
@@ -27162,6 +27214,7 @@
         <w:rPr>
           <w:color w:val="000050"/>
         </w:rPr>
+        <w:lastRenderedPageBreak/>
         <w:t>и</w:t>
       </w:r>
       <w:proofErr w:type="gramEnd"/>
@@ -27213,7 +27266,7 @@
           <w:color w:val="000050"/>
         </w:rPr>
       </w:pPr>
-      <w:hyperlink r:id="rId72" w:anchor="РЕКЛАМА.Моссельпром.Конфеты" w:history="1">
+      <w:hyperlink r:id="rId71" w:anchor="РЕКЛАМА.Моссельпром.Конфеты" w:history="1">
         <w:r>
           <w:rPr>
             <w:rStyle w:val="a3"/>
@@ -27404,7 +27457,7 @@
           <w:color w:val="000050"/>
         </w:rPr>
       </w:pPr>
-      <w:hyperlink r:id="rId73" w:anchor="РЕКЛАМА.Моссельпром.Конфеты" w:history="1">
+      <w:hyperlink r:id="rId72" w:anchor="РЕКЛАМА.Моссельпром.Конфеты" w:history="1">
         <w:r>
           <w:rPr>
             <w:rStyle w:val="a3"/>
@@ -27533,7 +27586,7 @@
           <w:color w:val="000050"/>
         </w:rPr>
       </w:pPr>
-      <w:hyperlink r:id="rId74" w:anchor="РЕКЛАМА.Моссельпром.Конфеты" w:history="1">
+      <w:hyperlink r:id="rId73" w:anchor="РЕКЛАМА.Моссельпром.Конфеты" w:history="1">
         <w:r>
           <w:rPr>
             <w:rStyle w:val="a3"/>
@@ -27622,7 +27675,7 @@
           <w:color w:val="000050"/>
         </w:rPr>
       </w:pPr>
-      <w:hyperlink r:id="rId75" w:anchor="РЕКЛАМА.Моссельпром.Красная_Москва" w:history="1">
+      <w:hyperlink r:id="rId74" w:anchor="РЕКЛАМА.Моссельпром.Красная_Москва" w:history="1">
         <w:r>
           <w:rPr>
             <w:rStyle w:val="a4"/>
@@ -27955,6 +28008,7 @@
         <w:rPr>
           <w:color w:val="000050"/>
         </w:rPr>
+        <w:lastRenderedPageBreak/>
         <w:t xml:space="preserve">Кто защитник трудящихся </w:t>
       </w:r>
       <w:proofErr w:type="gramStart"/>
@@ -28108,7 +28162,7 @@
           <w:color w:val="000050"/>
         </w:rPr>
       </w:pPr>
-      <w:hyperlink r:id="rId76" w:anchor="РЕКЛАМА.Моссельпром.Красная_Москва" w:history="1">
+      <w:hyperlink r:id="rId75" w:anchor="РЕКЛАМА.Моссельпром.Красная_Москва" w:history="1">
         <w:r>
           <w:rPr>
             <w:rStyle w:val="a4"/>
@@ -28227,7 +28281,7 @@
           <w:spacing w:val="72"/>
         </w:rPr>
       </w:pPr>
-      <w:hyperlink r:id="rId77" w:anchor="РЕКЛАМА.Моссельпром.Красная_Москва" w:history="1">
+      <w:hyperlink r:id="rId76" w:anchor="РЕКЛАМА.Моссельпром.Красная_Москва" w:history="1">
         <w:r>
           <w:rPr>
             <w:rStyle w:val="a3"/>
@@ -28253,7 +28307,6 @@
         <w:rPr>
           <w:color w:val="000050"/>
         </w:rPr>
-        <w:lastRenderedPageBreak/>
         <w:t xml:space="preserve">Слушай, </w:t>
       </w:r>
       <w:proofErr w:type="gramStart"/>
@@ -28313,7 +28366,7 @@
           <w:spacing w:val="72"/>
         </w:rPr>
       </w:pPr>
-      <w:hyperlink r:id="rId78" w:anchor="РЕКЛАМА.Моссельпром.Красная_Москва" w:history="1">
+      <w:hyperlink r:id="rId77" w:anchor="РЕКЛАМА.Моссельпром.Красная_Москва" w:history="1">
         <w:r>
           <w:rPr>
             <w:rStyle w:val="a3"/>
@@ -28425,7 +28478,7 @@
           <w:spacing w:val="72"/>
         </w:rPr>
       </w:pPr>
-      <w:hyperlink r:id="rId79" w:anchor="РЕКЛАМА.Моссельпром.Красная_Москва" w:history="1">
+      <w:hyperlink r:id="rId78" w:anchor="РЕКЛАМА.Моссельпром.Красная_Москва" w:history="1">
         <w:r>
           <w:rPr>
             <w:rStyle w:val="a3"/>
@@ -28554,7 +28607,7 @@
           <w:spacing w:val="72"/>
         </w:rPr>
       </w:pPr>
-      <w:hyperlink r:id="rId80" w:anchor="РЕКЛАМА.Моссельпром.Красная_Москва" w:history="1">
+      <w:hyperlink r:id="rId79" w:anchor="РЕКЛАМА.Моссельпром.Красная_Москва" w:history="1">
         <w:r>
           <w:rPr>
             <w:rStyle w:val="a3"/>
@@ -28685,7 +28738,7 @@
           <w:spacing w:val="72"/>
         </w:rPr>
       </w:pPr>
-      <w:hyperlink r:id="rId81" w:anchor="РЕКЛАМА.Моссельпром.Красная_Москва" w:history="1">
+      <w:hyperlink r:id="rId80" w:anchor="РЕКЛАМА.Моссельпром.Красная_Москва" w:history="1">
         <w:r>
           <w:rPr>
             <w:rStyle w:val="a3"/>
@@ -28770,7 +28823,7 @@
           <w:spacing w:val="72"/>
         </w:rPr>
       </w:pPr>
-      <w:hyperlink r:id="rId82" w:anchor="РЕКЛАМА.Моссельпром.Красная_Москва" w:history="1">
+      <w:hyperlink r:id="rId81" w:anchor="РЕКЛАМА.Моссельпром.Красная_Москва" w:history="1">
         <w:proofErr w:type="spellStart"/>
         <w:r>
           <w:rPr>
@@ -28873,7 +28926,7 @@
           <w:spacing w:val="72"/>
         </w:rPr>
       </w:pPr>
-      <w:hyperlink r:id="rId83" w:anchor="РЕКЛАМА.Моссельпром.Красная_Москва" w:history="1">
+      <w:hyperlink r:id="rId82" w:anchor="РЕКЛАМА.Моссельпром.Красная_Москва" w:history="1">
         <w:r>
           <w:rPr>
             <w:rStyle w:val="a3"/>
@@ -28944,7 +28997,7 @@
           <w:spacing w:val="72"/>
         </w:rPr>
       </w:pPr>
-      <w:hyperlink r:id="rId84" w:anchor="РЕКЛАМА.Моссельпром.Красная_Москва" w:history="1">
+      <w:hyperlink r:id="rId83" w:anchor="РЕКЛАМА.Моссельпром.Красная_Москва" w:history="1">
         <w:r>
           <w:rPr>
             <w:rStyle w:val="a3"/>
@@ -29029,7 +29082,7 @@
           <w:spacing w:val="72"/>
         </w:rPr>
       </w:pPr>
-      <w:hyperlink r:id="rId85" w:anchor="РЕКЛАМА.Моссельпром.Красная_Москва" w:history="1">
+      <w:hyperlink r:id="rId84" w:anchor="РЕКЛАМА.Моссельпром.Красная_Москва" w:history="1">
         <w:r>
           <w:rPr>
             <w:rStyle w:val="a3"/>
@@ -29155,7 +29208,7 @@
           <w:spacing w:val="72"/>
         </w:rPr>
       </w:pPr>
-      <w:hyperlink r:id="rId86" w:anchor="РЕКЛАМА.Моссельпром.Красная_Москва" w:history="1">
+      <w:hyperlink r:id="rId85" w:anchor="РЕКЛАМА.Моссельпром.Красная_Москва" w:history="1">
         <w:r>
           <w:rPr>
             <w:rStyle w:val="a3"/>
@@ -29226,7 +29279,7 @@
           <w:spacing w:val="72"/>
         </w:rPr>
       </w:pPr>
-      <w:hyperlink r:id="rId87" w:anchor="РЕКЛАМА.Моссельпром.Красная_Москва" w:history="1">
+      <w:hyperlink r:id="rId86" w:anchor="РЕКЛАМА.Моссельпром.Красная_Москва" w:history="1">
         <w:r>
           <w:rPr>
             <w:rStyle w:val="a3"/>
@@ -29252,6 +29305,7 @@
         <w:rPr>
           <w:color w:val="000050"/>
         </w:rPr>
+        <w:lastRenderedPageBreak/>
         <w:t>Здесь был участок и тюрьма для солдат.</w:t>
       </w:r>
       <w:r>
@@ -29296,7 +29350,7 @@
           <w:color w:val="000050"/>
         </w:rPr>
       </w:pPr>
-      <w:hyperlink r:id="rId88" w:anchor="РЕКЛАМА.Моссельпром.Наша_индустрия" w:history="1">
+      <w:hyperlink r:id="rId87" w:anchor="РЕКЛАМА.Моссельпром.Наша_индустрия" w:history="1">
         <w:r>
           <w:rPr>
             <w:rStyle w:val="a4"/>
@@ -29468,12 +29522,6 @@
           <w:color w:val="000050"/>
         </w:rPr>
         <w:br/>
-      </w:r>
-      <w:r>
-        <w:rPr>
-          <w:color w:val="000050"/>
-        </w:rPr>
-        <w:lastRenderedPageBreak/>
         <w:t>Эта новая затея</w:t>
       </w:r>
       <w:r>
@@ -29559,7 +29607,7 @@
           <w:spacing w:val="72"/>
         </w:rPr>
       </w:pPr>
-      <w:hyperlink r:id="rId89" w:anchor="РЕКЛАМА.Моссельпром.Наша_индустрия" w:history="1">
+      <w:hyperlink r:id="rId88" w:anchor="РЕКЛАМА.Моссельпром.Наша_индустрия" w:history="1">
         <w:r>
           <w:rPr>
             <w:rStyle w:val="a3"/>
@@ -29656,7 +29704,7 @@
           <w:spacing w:val="72"/>
         </w:rPr>
       </w:pPr>
-      <w:hyperlink r:id="rId90" w:anchor="РЕКЛАМА.Моссельпром.Наша_индустрия" w:history="1">
+      <w:hyperlink r:id="rId89" w:anchor="РЕКЛАМА.Моссельпром.Наша_индустрия" w:history="1">
         <w:r>
           <w:rPr>
             <w:rStyle w:val="a3"/>
@@ -29755,7 +29803,7 @@
           <w:spacing w:val="72"/>
         </w:rPr>
       </w:pPr>
-      <w:hyperlink r:id="rId91" w:anchor="РЕКЛАМА.Моссельпром.Наша_индустрия" w:history="1">
+      <w:hyperlink r:id="rId90" w:anchor="РЕКЛАМА.Моссельпром.Наша_индустрия" w:history="1">
         <w:r>
           <w:rPr>
             <w:rStyle w:val="a3"/>
@@ -29826,7 +29874,7 @@
           <w:spacing w:val="72"/>
         </w:rPr>
       </w:pPr>
-      <w:hyperlink r:id="rId92" w:anchor="РЕКЛАМА.Моссельпром.Наша_индустрия" w:history="1">
+      <w:hyperlink r:id="rId91" w:anchor="РЕКЛАМА.Моссельпром.Наша_индустрия" w:history="1">
         <w:proofErr w:type="spellStart"/>
         <w:r>
           <w:rPr>
@@ -29935,7 +29983,7 @@
           <w:spacing w:val="72"/>
         </w:rPr>
       </w:pPr>
-      <w:hyperlink r:id="rId93" w:anchor="РЕКЛАМА.Моссельпром.Наша_индустрия" w:history="1">
+      <w:hyperlink r:id="rId92" w:anchor="РЕКЛАМА.Моссельпром.Наша_индустрия" w:history="1">
         <w:r>
           <w:rPr>
             <w:rStyle w:val="a3"/>
@@ -30005,7 +30053,6 @@
           <w:shd w:val="clear" w:color="auto" w:fill="FEFEFE"/>
           <w:lang w:val="ru-RU"/>
         </w:rPr>
-        <w:lastRenderedPageBreak/>
         <w:t>293</w:t>
       </w:r>
     </w:p>
@@ -30021,7 +30068,7 @@
           <w:spacing w:val="72"/>
         </w:rPr>
       </w:pPr>
-      <w:hyperlink r:id="rId94" w:anchor="РЕКЛАМА.Моссельпром.Наша_индустрия" w:history="1">
+      <w:hyperlink r:id="rId93" w:anchor="РЕКЛАМА.Моссельпром.Наша_индустрия" w:history="1">
         <w:r>
           <w:rPr>
             <w:rStyle w:val="a3"/>
@@ -30120,7 +30167,7 @@
           <w:spacing w:val="72"/>
         </w:rPr>
       </w:pPr>
-      <w:hyperlink r:id="rId95" w:anchor="РЕКЛАМА.Моссельпром.Наша_индустрия" w:history="1">
+      <w:hyperlink r:id="rId94" w:anchor="РЕКЛАМА.Моссельпром.Наша_индустрия" w:history="1">
         <w:r>
           <w:rPr>
             <w:rStyle w:val="a3"/>
@@ -30232,7 +30279,7 @@
           <w:spacing w:val="72"/>
         </w:rPr>
       </w:pPr>
-      <w:hyperlink r:id="rId96" w:anchor="РЕКЛАМА.Моссельпром.Наша_индустрия" w:history="1">
+      <w:hyperlink r:id="rId95" w:anchor="РЕКЛАМА.Моссельпром.Наша_индустрия" w:history="1">
         <w:r>
           <w:rPr>
             <w:rStyle w:val="a3"/>
@@ -30317,7 +30364,7 @@
           <w:spacing w:val="72"/>
         </w:rPr>
       </w:pPr>
-      <w:hyperlink r:id="rId97" w:anchor="РЕКЛАМА.Моссельпром.Наша_индустрия" w:history="1">
+      <w:hyperlink r:id="rId96" w:anchor="РЕКЛАМА.Моссельпром.Наша_индустрия" w:history="1">
         <w:r>
           <w:rPr>
             <w:rStyle w:val="a3"/>
@@ -30371,6 +30418,12 @@
           <w:color w:val="000050"/>
         </w:rPr>
         <w:br/>
+      </w:r>
+      <w:r>
+        <w:rPr>
+          <w:color w:val="000050"/>
+        </w:rPr>
+        <w:lastRenderedPageBreak/>
         <w:t>Хорошо — всюду нам</w:t>
       </w:r>
       <w:r>
@@ -30416,7 +30469,7 @@
           <w:spacing w:val="72"/>
         </w:rPr>
       </w:pPr>
-      <w:hyperlink r:id="rId98" w:anchor="РЕКЛАМА.Моссельпром.Наша_индустрия" w:history="1">
+      <w:hyperlink r:id="rId97" w:anchor="РЕКЛАМА.Моссельпром.Наша_индустрия" w:history="1">
         <w:r>
           <w:rPr>
             <w:rStyle w:val="a3"/>
@@ -30522,7 +30575,7 @@
           <w:spacing w:val="72"/>
         </w:rPr>
       </w:pPr>
-      <w:hyperlink r:id="rId99" w:anchor="РЕКЛАМА.Моссельпром.Наша_индустрия" w:history="1">
+      <w:hyperlink r:id="rId98" w:anchor="РЕКЛАМА.Моссельпром.Наша_индустрия" w:history="1">
         <w:r>
           <w:rPr>
             <w:rStyle w:val="a3"/>
@@ -30548,7 +30601,6 @@
         <w:rPr>
           <w:color w:val="000050"/>
         </w:rPr>
-        <w:lastRenderedPageBreak/>
         <w:t>Крестьянскому характеру</w:t>
       </w:r>
       <w:r>
@@ -30622,7 +30674,7 @@
           <w:spacing w:val="72"/>
         </w:rPr>
       </w:pPr>
-      <w:hyperlink r:id="rId100" w:anchor="РЕКЛАМА.Моссельпром.Наша_индустрия" w:history="1">
+      <w:hyperlink r:id="rId99" w:anchor="РЕКЛАМА.Моссельпром.Наша_индустрия" w:history="1">
         <w:r>
           <w:rPr>
             <w:rStyle w:val="a3"/>
@@ -30728,7 +30780,7 @@
           <w:color w:val="000050"/>
         </w:rPr>
       </w:pPr>
-      <w:hyperlink r:id="rId101" w:anchor="РЕКЛАМА.Моссельпром.Новый_вес1" w:history="1">
+      <w:hyperlink r:id="rId100" w:anchor="РЕКЛАМА.Моссельпром.Новый_вес1" w:history="1">
         <w:r>
           <w:rPr>
             <w:rStyle w:val="a4"/>
@@ -30846,7 +30898,7 @@
           <w:color w:val="000050"/>
         </w:rPr>
       </w:pPr>
-      <w:hyperlink r:id="rId102" w:anchor="РЕКЛАМА.Моссельпром.Новый_вес1" w:history="1">
+      <w:hyperlink r:id="rId101" w:anchor="РЕКЛАМА.Моссельпром.Новый_вес1" w:history="1">
         <w:r>
           <w:rPr>
             <w:rStyle w:val="a3"/>
@@ -30985,7 +31037,7 @@
           <w:color w:val="000050"/>
         </w:rPr>
       </w:pPr>
-      <w:hyperlink r:id="rId103" w:anchor="РЕКЛАМА.Моссельпром.Новый_вес1" w:history="1">
+      <w:hyperlink r:id="rId102" w:anchor="РЕКЛАМА.Моссельпром.Новый_вес1" w:history="1">
         <w:r>
           <w:rPr>
             <w:rStyle w:val="a3"/>
@@ -31031,6 +31083,7 @@
         <w:rPr>
           <w:color w:val="000050"/>
         </w:rPr>
+        <w:lastRenderedPageBreak/>
         <w:t>Так во всем ведется мире —</w:t>
       </w:r>
       <w:r>
@@ -31103,7 +31156,7 @@
           <w:color w:val="000050"/>
         </w:rPr>
       </w:pPr>
-      <w:hyperlink r:id="rId104" w:anchor="РЕКЛАМА.Моссельпром.Новый_вес1" w:history="1">
+      <w:hyperlink r:id="rId103" w:anchor="РЕКЛАМА.Моссельпром.Новый_вес1" w:history="1">
         <w:r>
           <w:rPr>
             <w:rStyle w:val="a3"/>
@@ -31207,7 +31260,6 @@
           <w:shd w:val="clear" w:color="auto" w:fill="FEFEFE"/>
           <w:lang w:val="ru-RU"/>
         </w:rPr>
-        <w:lastRenderedPageBreak/>
         <w:t>295</w:t>
       </w:r>
     </w:p>
@@ -31222,7 +31274,7 @@
           <w:color w:val="000050"/>
         </w:rPr>
       </w:pPr>
-      <w:hyperlink r:id="rId105" w:anchor="РЕКЛАМА.Моссельпром.Новый_вес1" w:history="1">
+      <w:hyperlink r:id="rId104" w:anchor="РЕКЛАМА.Моссельпром.Новый_вес1" w:history="1">
         <w:r>
           <w:rPr>
             <w:rStyle w:val="a3"/>
@@ -31340,7 +31392,7 @@
           <w:color w:val="000050"/>
         </w:rPr>
       </w:pPr>
-      <w:hyperlink r:id="rId106" w:anchor="РЕКЛАМА.Моссельпром.Новый_вес1" w:history="1">
+      <w:hyperlink r:id="rId105" w:anchor="РЕКЛАМА.Моссельпром.Новый_вес1" w:history="1">
         <w:r>
           <w:rPr>
             <w:rStyle w:val="a3"/>
@@ -31458,7 +31510,7 @@
           <w:color w:val="000050"/>
         </w:rPr>
       </w:pPr>
-      <w:hyperlink r:id="rId107" w:anchor="РЕКЛАМА.Моссельпром.Новый_вес1" w:history="1">
+      <w:hyperlink r:id="rId106" w:anchor="РЕКЛАМА.Моссельпром.Новый_вес1" w:history="1">
         <w:r>
           <w:rPr>
             <w:rStyle w:val="a3"/>
@@ -31576,7 +31628,7 @@
           <w:color w:val="000050"/>
         </w:rPr>
       </w:pPr>
-      <w:hyperlink r:id="rId108" w:anchor="РЕКЛАМА.Моссельпром.Новый_вес1" w:history="1">
+      <w:hyperlink r:id="rId107" w:anchor="РЕКЛАМА.Моссельпром.Новый_вес1" w:history="1">
         <w:r>
           <w:rPr>
             <w:rStyle w:val="a3"/>
@@ -31622,6 +31674,7 @@
         <w:rPr>
           <w:color w:val="000050"/>
         </w:rPr>
+        <w:lastRenderedPageBreak/>
         <w:t>Два килограмма — фунтов пять.</w:t>
       </w:r>
       <w:r>
@@ -31694,7 +31747,7 @@
           <w:color w:val="000050"/>
         </w:rPr>
       </w:pPr>
-      <w:hyperlink r:id="rId109" w:anchor="РЕКЛАМА.Моссельпром.Новый_вес1" w:history="1">
+      <w:hyperlink r:id="rId108" w:anchor="РЕКЛАМА.Моссельпром.Новый_вес1" w:history="1">
         <w:r>
           <w:rPr>
             <w:rStyle w:val="a3"/>
@@ -31782,12 +31835,6 @@
           <w:color w:val="000050"/>
         </w:rPr>
         <w:br/>
-      </w:r>
-      <w:r>
-        <w:rPr>
-          <w:color w:val="000050"/>
-        </w:rPr>
-        <w:lastRenderedPageBreak/>
         <w:t xml:space="preserve">Но и ее расчет не </w:t>
       </w:r>
       <w:proofErr w:type="spellStart"/>
@@ -31846,7 +31893,7 @@
           <w:color w:val="000050"/>
         </w:rPr>
       </w:pPr>
-      <w:hyperlink r:id="rId110" w:anchor="РЕКЛАМА.Моссельпром.Новый_вес1" w:history="1">
+      <w:hyperlink r:id="rId109" w:anchor="РЕКЛАМА.Моссельпром.Новый_вес1" w:history="1">
         <w:r>
           <w:rPr>
             <w:rStyle w:val="a3"/>
@@ -32043,7 +32090,7 @@
           <w:color w:val="000050"/>
         </w:rPr>
       </w:pPr>
-      <w:hyperlink r:id="rId111" w:anchor="РЕКЛАМА.Моссельпром.Новый_вес1" w:history="1">
+      <w:hyperlink r:id="rId110" w:anchor="РЕКЛАМА.Моссельпром.Новый_вес1" w:history="1">
         <w:r>
           <w:rPr>
             <w:rStyle w:val="a3"/>
@@ -32161,7 +32208,7 @@
           <w:color w:val="000050"/>
         </w:rPr>
       </w:pPr>
-      <w:hyperlink r:id="rId112" w:anchor="РЕКЛАМА.Моссельпром.Новый_вес1" w:history="1">
+      <w:hyperlink r:id="rId111" w:anchor="РЕКЛАМА.Моссельпром.Новый_вес1" w:history="1">
         <w:r>
           <w:rPr>
             <w:rStyle w:val="a3"/>
@@ -32303,6 +32350,7 @@
           <w:shd w:val="clear" w:color="auto" w:fill="FEFEFE"/>
           <w:lang w:val="ru-RU"/>
         </w:rPr>
+        <w:lastRenderedPageBreak/>
         <w:t>296</w:t>
       </w:r>
     </w:p>
@@ -32317,7 +32365,7 @@
           <w:color w:val="000050"/>
         </w:rPr>
       </w:pPr>
-      <w:hyperlink r:id="rId113" w:anchor="РЕКЛАМА.Моссельпром.Новый_вес1" w:history="1">
+      <w:hyperlink r:id="rId112" w:anchor="РЕКЛАМА.Моссельпром.Новый_вес1" w:history="1">
         <w:r>
           <w:rPr>
             <w:rStyle w:val="a3"/>
@@ -32473,7 +32521,7 @@
           <w:color w:val="000050"/>
         </w:rPr>
       </w:pPr>
-      <w:hyperlink r:id="rId114" w:anchor="РЕКЛАМА.Моссельпром.Новый_вес2" w:history="1">
+      <w:hyperlink r:id="rId113" w:anchor="РЕКЛАМА.Моссельпром.Новый_вес2" w:history="1">
         <w:r>
           <w:rPr>
             <w:rStyle w:val="a4"/>
@@ -32901,7 +32949,7 @@
           <w:color w:val="000050"/>
         </w:rPr>
       </w:pPr>
-      <w:hyperlink r:id="rId115" w:anchor="РЕКЛАМА.Моссельпром.Новые_меры1" w:history="1">
+      <w:hyperlink r:id="rId114" w:anchor="РЕКЛАМА.Моссельпром.Новые_меры1" w:history="1">
         <w:r>
           <w:rPr>
             <w:rStyle w:val="a4"/>
@@ -33023,7 +33071,7 @@
           <w:color w:val="000050"/>
         </w:rPr>
       </w:pPr>
-      <w:hyperlink r:id="rId116" w:anchor="РЕКЛАМА.Моссельпром.Новые_меры1" w:history="1">
+      <w:hyperlink r:id="rId115" w:anchor="РЕКЛАМА.Моссельпром.Новые_меры1" w:history="1">
         <w:r>
           <w:rPr>
             <w:rStyle w:val="a3"/>
@@ -33120,7 +33168,7 @@
           <w:color w:val="000050"/>
         </w:rPr>
       </w:pPr>
-      <w:hyperlink r:id="rId117" w:anchor="РЕКЛАМА.Моссельпром.Новые_меры1" w:history="1">
+      <w:hyperlink r:id="rId116" w:anchor="РЕКЛАМА.Моссельпром.Новые_меры1" w:history="1">
         <w:r>
           <w:rPr>
             <w:rStyle w:val="a3"/>
@@ -33145,6 +33193,7 @@
         <w:rPr>
           <w:color w:val="000050"/>
         </w:rPr>
+        <w:lastRenderedPageBreak/>
         <w:t xml:space="preserve">Так и метр отмерить вам </w:t>
       </w:r>
       <w:proofErr w:type="gramStart"/>
@@ -33222,7 +33271,7 @@
           <w:color w:val="000050"/>
         </w:rPr>
       </w:pPr>
-      <w:hyperlink r:id="rId118" w:anchor="РЕКЛАМА.Моссельпром.Новые_меры1" w:history="1">
+      <w:hyperlink r:id="rId117" w:anchor="РЕКЛАМА.Моссельпром.Новые_меры1" w:history="1">
         <w:r>
           <w:rPr>
             <w:rStyle w:val="a3"/>
@@ -33331,7 +33380,7 @@
           <w:color w:val="000050"/>
         </w:rPr>
       </w:pPr>
-      <w:hyperlink r:id="rId119" w:anchor="РЕКЛАМА.Моссельпром.Новые_меры1" w:history="1">
+      <w:hyperlink r:id="rId118" w:anchor="РЕКЛАМА.Моссельпром.Новые_меры1" w:history="1">
         <w:r>
           <w:rPr>
             <w:rStyle w:val="a3"/>
@@ -33356,7 +33405,6 @@
         <w:rPr>
           <w:color w:val="000050"/>
         </w:rPr>
-        <w:lastRenderedPageBreak/>
         <w:t xml:space="preserve">Сантиметры </w:t>
       </w:r>
       <w:proofErr w:type="spellStart"/>
@@ -33457,7 +33505,7 @@
           <w:color w:val="000050"/>
         </w:rPr>
       </w:pPr>
-      <w:hyperlink r:id="rId120" w:anchor="РЕКЛАМА.Моссельпром.Новые_меры1" w:history="1">
+      <w:hyperlink r:id="rId119" w:anchor="РЕКЛАМА.Моссельпром.Новые_меры1" w:history="1">
         <w:r>
           <w:rPr>
             <w:rStyle w:val="a3"/>
@@ -33566,7 +33614,7 @@
           <w:color w:val="000050"/>
         </w:rPr>
       </w:pPr>
-      <w:hyperlink r:id="rId121" w:anchor="РЕКЛАМА.Моссельпром.Новые_меры1" w:history="1">
+      <w:hyperlink r:id="rId120" w:anchor="РЕКЛАМА.Моссельпром.Новые_меры1" w:history="1">
         <w:r>
           <w:rPr>
             <w:rStyle w:val="a3"/>
@@ -33649,7 +33697,7 @@
           <w:color w:val="000050"/>
         </w:rPr>
       </w:pPr>
-      <w:hyperlink r:id="rId122" w:anchor="РЕКЛАМА.Моссельпром.Новые_меры1" w:history="1">
+      <w:hyperlink r:id="rId121" w:anchor="РЕКЛАМА.Моссельпром.Новые_меры1" w:history="1">
         <w:r>
           <w:rPr>
             <w:rStyle w:val="a3"/>
@@ -33718,7 +33766,7 @@
           <w:color w:val="000050"/>
         </w:rPr>
       </w:pPr>
-      <w:hyperlink r:id="rId123" w:anchor="РЕКЛАМА.Моссельпром.Новые_меры1" w:history="1">
+      <w:hyperlink r:id="rId122" w:anchor="РЕКЛАМА.Моссельпром.Новые_меры1" w:history="1">
         <w:r>
           <w:rPr>
             <w:rStyle w:val="a3"/>
@@ -33801,7 +33849,7 @@
           <w:color w:val="000050"/>
         </w:rPr>
       </w:pPr>
-      <w:hyperlink r:id="rId124" w:anchor="РЕКЛАМА.Моссельпром.Новые_меры1" w:history="1">
+      <w:hyperlink r:id="rId123" w:anchor="РЕКЛАМА.Моссельпром.Новые_меры1" w:history="1">
         <w:r>
           <w:rPr>
             <w:rStyle w:val="a3"/>
@@ -33884,7 +33932,7 @@
           <w:color w:val="000050"/>
         </w:rPr>
       </w:pPr>
-      <w:hyperlink r:id="rId125" w:anchor="РЕКЛАМА.Моссельпром.Новые_меры1" w:history="1">
+      <w:hyperlink r:id="rId124" w:anchor="РЕКЛАМА.Моссельпром.Новые_меры1" w:history="1">
         <w:r>
           <w:rPr>
             <w:rStyle w:val="a3"/>
@@ -33960,7 +34008,7 @@
           <w:color w:val="000050"/>
         </w:rPr>
       </w:pPr>
-      <w:hyperlink r:id="rId126" w:anchor="РЕКЛАМА.Моссельпром.Новые_меры1" w:history="1">
+      <w:hyperlink r:id="rId125" w:anchor="РЕКЛАМА.Моссельпром.Новые_меры1" w:history="1">
         <w:r>
           <w:rPr>
             <w:rStyle w:val="a3"/>
@@ -34009,7 +34057,6 @@
           <w:szCs w:val="24"/>
           <w:lang w:val="ru-RU"/>
         </w:rPr>
-        <w:lastRenderedPageBreak/>
         <w:t>Серия Б</w:t>
       </w:r>
       <w:r>
@@ -34046,7 +34093,7 @@
           <w:color w:val="000050"/>
         </w:rPr>
       </w:pPr>
-      <w:hyperlink r:id="rId127" w:anchor="РЕКЛАМА.Моссельпром.Новые_меры1" w:history="1">
+      <w:hyperlink r:id="rId126" w:anchor="РЕКЛАМА.Моссельпром.Новые_меры1" w:history="1">
         <w:r>
           <w:rPr>
             <w:rStyle w:val="a3"/>
@@ -34157,7 +34204,7 @@
           <w:color w:val="000050"/>
         </w:rPr>
       </w:pPr>
-      <w:hyperlink r:id="rId128" w:anchor="РЕКЛАМА.Моссельпром.Новые_меры1" w:history="1">
+      <w:hyperlink r:id="rId127" w:anchor="РЕКЛАМА.Моссельпром.Новые_меры1" w:history="1">
         <w:r>
           <w:rPr>
             <w:rStyle w:val="a3"/>
@@ -34266,7 +34313,7 @@
           <w:color w:val="000050"/>
         </w:rPr>
       </w:pPr>
-      <w:hyperlink r:id="rId129" w:anchor="РЕКЛАМА.Моссельпром.Новые_меры1" w:history="1">
+      <w:hyperlink r:id="rId128" w:anchor="РЕКЛАМА.Моссельпром.Новые_меры1" w:history="1">
         <w:r>
           <w:rPr>
             <w:rStyle w:val="a3"/>
@@ -34349,7 +34396,7 @@
           <w:color w:val="000050"/>
         </w:rPr>
       </w:pPr>
-      <w:hyperlink r:id="rId130" w:anchor="РЕКЛАМА.Моссельпром.Новые_меры1" w:history="1">
+      <w:hyperlink r:id="rId129" w:anchor="РЕКЛАМА.Моссельпром.Новые_меры1" w:history="1">
         <w:r>
           <w:rPr>
             <w:rStyle w:val="a3"/>
@@ -34445,7 +34492,7 @@
           <w:color w:val="000050"/>
         </w:rPr>
       </w:pPr>
-      <w:hyperlink r:id="rId131" w:anchor="РЕКЛАМА.Моссельпром.Новые_меры1" w:history="1">
+      <w:hyperlink r:id="rId130" w:anchor="РЕКЛАМА.Моссельпром.Новые_меры1" w:history="1">
         <w:r>
           <w:rPr>
             <w:rStyle w:val="a3"/>
@@ -34528,7 +34575,7 @@
           <w:color w:val="000050"/>
         </w:rPr>
       </w:pPr>
-      <w:hyperlink r:id="rId132" w:anchor="РЕКЛАМА.Моссельпром.Новые_меры1" w:history="1">
+      <w:hyperlink r:id="rId131" w:anchor="РЕКЛАМА.Моссельпром.Новые_меры1" w:history="1">
         <w:r>
           <w:rPr>
             <w:rStyle w:val="a3"/>
@@ -34623,7 +34670,7 @@
           <w:color w:val="000050"/>
         </w:rPr>
       </w:pPr>
-      <w:hyperlink r:id="rId133" w:anchor="РЕКЛАМА.Моссельпром.Новые_меры1" w:history="1">
+      <w:hyperlink r:id="rId132" w:anchor="РЕКЛАМА.Моссельпром.Новые_меры1" w:history="1">
         <w:r>
           <w:rPr>
             <w:rStyle w:val="a3"/>
@@ -34648,7 +34695,6 @@
         <w:rPr>
           <w:color w:val="000050"/>
         </w:rPr>
-        <w:lastRenderedPageBreak/>
         <w:t>Например: сколько десятин</w:t>
       </w:r>
       <w:r>
@@ -34693,7 +34739,7 @@
           <w:color w:val="000050"/>
         </w:rPr>
       </w:pPr>
-      <w:hyperlink r:id="rId134" w:anchor="РЕКЛАМА.Моссельпром.Новые_меры1" w:history="1">
+      <w:hyperlink r:id="rId133" w:anchor="РЕКЛАМА.Моссельпром.Новые_меры1" w:history="1">
         <w:r>
           <w:rPr>
             <w:rStyle w:val="a3"/>
@@ -34776,7 +34822,7 @@
           <w:color w:val="000050"/>
         </w:rPr>
       </w:pPr>
-      <w:hyperlink r:id="rId135" w:anchor="РЕКЛАМА.Моссельпром.Новые_меры1" w:history="1">
+      <w:hyperlink r:id="rId134" w:anchor="РЕКЛАМА.Моссельпром.Новые_меры1" w:history="1">
         <w:r>
           <w:rPr>
             <w:rStyle w:val="a3"/>
@@ -34857,7 +34903,7 @@
           <w:color w:val="000050"/>
         </w:rPr>
       </w:pPr>
-      <w:hyperlink r:id="rId136" w:anchor="РЕКЛАМА.Моссельпром.Новые_меры1" w:history="1">
+      <w:hyperlink r:id="rId135" w:anchor="РЕКЛАМА.Моссельпром.Новые_меры1" w:history="1">
         <w:r>
           <w:rPr>
             <w:rStyle w:val="a3"/>
@@ -34978,7 +35024,7 @@
           <w:color w:val="000050"/>
         </w:rPr>
       </w:pPr>
-      <w:hyperlink r:id="rId137" w:anchor="РЕКЛАМА.Моссельпром.Новые_меры1" w:history="1">
+      <w:hyperlink r:id="rId136" w:anchor="РЕКЛАМА.Моссельпром.Новые_меры1" w:history="1">
         <w:r>
           <w:rPr>
             <w:rStyle w:val="a3"/>
@@ -35061,6 +35107,7 @@
           <w:shd w:val="clear" w:color="auto" w:fill="FEFEFE"/>
           <w:lang w:val="ru-RU"/>
         </w:rPr>
+        <w:lastRenderedPageBreak/>
         <w:t>300</w:t>
       </w:r>
     </w:p>
@@ -35075,7 +35122,7 @@
           <w:color w:val="000050"/>
         </w:rPr>
       </w:pPr>
-      <w:hyperlink r:id="rId138" w:anchor="РЕКЛАМА.Моссельпром.Новые_меры1" w:history="1">
+      <w:hyperlink r:id="rId137" w:anchor="РЕКЛАМА.Моссельпром.Новые_меры1" w:history="1">
         <w:r>
           <w:rPr>
             <w:rStyle w:val="a3"/>
@@ -35198,7 +35245,7 @@
           <w:color w:val="000050"/>
         </w:rPr>
       </w:pPr>
-      <w:hyperlink r:id="rId139" w:anchor="РЕКЛАМА.Моссельпром.Новые_меры1" w:history="1">
+      <w:hyperlink r:id="rId138" w:anchor="РЕКЛАМА.Моссельпром.Новые_меры1" w:history="1">
         <w:r>
           <w:rPr>
             <w:rStyle w:val="a3"/>
@@ -35258,12 +35305,6 @@
           <w:color w:val="000050"/>
         </w:rPr>
         <w:br/>
-      </w:r>
-      <w:r>
-        <w:rPr>
-          <w:color w:val="000050"/>
-        </w:rPr>
-        <w:lastRenderedPageBreak/>
         <w:t>знайте:</w:t>
       </w:r>
       <w:r>
@@ -35369,7 +35410,7 @@
         </w:rPr>
         <w:t>[</w:t>
       </w:r>
-      <w:hyperlink r:id="rId140" w:anchor="РЕКЛАМА.Моссельпром.Новые_меры2" w:history="1">
+      <w:hyperlink r:id="rId139" w:anchor="РЕКЛАМА.Моссельпром.Новые_меры2" w:history="1">
         <w:r>
           <w:rPr>
             <w:rStyle w:val="a4"/>
@@ -35937,6 +35978,7 @@
         <w:rPr>
           <w:color w:val="000050"/>
         </w:rPr>
+        <w:lastRenderedPageBreak/>
         <w:t>Чтобы вы</w:t>
       </w:r>
     </w:p>
@@ -36196,12 +36238,6 @@
           <w:color w:val="000050"/>
         </w:rPr>
         <w:br/>
-      </w:r>
-      <w:r>
-        <w:rPr>
-          <w:color w:val="000050"/>
-        </w:rPr>
-        <w:lastRenderedPageBreak/>
         <w:t>что конец пришел версте.</w:t>
       </w:r>
       <w:r>
@@ -36358,7 +36394,7 @@
           <w:color w:val="000050"/>
         </w:rPr>
       </w:pPr>
-      <w:hyperlink r:id="rId141" w:anchor="РЕКЛАМА.Моссельпром.Красноармейская_звезда" w:history="1">
+      <w:hyperlink r:id="rId140" w:anchor="РЕКЛАМА.Моссельпром.Красноармейская_звезда" w:history="1">
         <w:r>
           <w:rPr>
             <w:rStyle w:val="a4"/>
@@ -36480,7 +36516,7 @@
           <w:color w:val="000050"/>
         </w:rPr>
       </w:pPr>
-      <w:hyperlink r:id="rId142" w:anchor="РЕКЛАМА.Моссельпром.Красноармейская_звезда" w:history="1">
+      <w:hyperlink r:id="rId141" w:anchor="РЕКЛАМА.Моссельпром.Красноармейская_звезда" w:history="1">
         <w:r>
           <w:rPr>
             <w:rStyle w:val="a3"/>
@@ -36563,7 +36599,7 @@
           <w:color w:val="000050"/>
         </w:rPr>
       </w:pPr>
-      <w:hyperlink r:id="rId143" w:anchor="РЕКЛАМА.Моссельпром.Красноармейская_звезда" w:history="1">
+      <w:hyperlink r:id="rId142" w:anchor="РЕКЛАМА.Моссельпром.Красноармейская_звезда" w:history="1">
         <w:r>
           <w:rPr>
             <w:rStyle w:val="a3"/>
@@ -36621,7 +36657,7 @@
         </w:rPr>
         <w:t> </w:t>
       </w:r>
-      <w:hyperlink r:id="rId144" w:history="1">
+      <w:hyperlink r:id="rId143" w:history="1">
         <w:r>
           <w:rPr>
             <w:rStyle w:val="a3"/>
@@ -36671,7 +36707,7 @@
           <w:color w:val="000050"/>
         </w:rPr>
       </w:pPr>
-      <w:hyperlink r:id="rId145" w:anchor="РЕКЛАМА.Моссельпром.Красноармейская_звезда" w:history="1">
+      <w:hyperlink r:id="rId144" w:anchor="РЕКЛАМА.Моссельпром.Красноармейская_звезда" w:history="1">
         <w:r>
           <w:rPr>
             <w:rStyle w:val="a3"/>
@@ -36720,6 +36756,7 @@
         <w:rPr>
           <w:color w:val="000050"/>
         </w:rPr>
+        <w:lastRenderedPageBreak/>
         <w:t>&lt;См.</w:t>
       </w:r>
       <w:r>
@@ -36729,7 +36766,7 @@
         </w:rPr>
         <w:t> </w:t>
       </w:r>
-      <w:hyperlink r:id="rId146" w:history="1">
+      <w:hyperlink r:id="rId145" w:history="1">
         <w:r>
           <w:rPr>
             <w:rStyle w:val="a3"/>
@@ -36779,7 +36816,7 @@
           <w:color w:val="000050"/>
         </w:rPr>
       </w:pPr>
-      <w:hyperlink r:id="rId147" w:anchor="РЕКЛАМА.Моссельпром.Красноармейская_звезда" w:history="1">
+      <w:hyperlink r:id="rId146" w:anchor="РЕКЛАМА.Моссельпром.Красноармейская_звезда" w:history="1">
         <w:r>
           <w:rPr>
             <w:rStyle w:val="a3"/>
@@ -36848,7 +36885,7 @@
           <w:color w:val="000050"/>
         </w:rPr>
       </w:pPr>
-      <w:hyperlink r:id="rId148" w:anchor="РЕКЛАМА.Моссельпром.Красноармейская_звезда" w:history="1">
+      <w:hyperlink r:id="rId147" w:anchor="РЕКЛАМА.Моссельпром.Красноармейская_звезда" w:history="1">
         <w:r>
           <w:rPr>
             <w:rStyle w:val="a3"/>
@@ -36932,7 +36969,7 @@
         </w:rPr>
         <w:t> </w:t>
       </w:r>
-      <w:hyperlink r:id="rId149" w:history="1">
+      <w:hyperlink r:id="rId148" w:history="1">
         <w:r>
           <w:rPr>
             <w:rStyle w:val="a3"/>
@@ -36968,7 +37005,6 @@
           <w:sz w:val="24"/>
           <w:szCs w:val="24"/>
         </w:rPr>
-        <w:lastRenderedPageBreak/>
         <w:t> </w:t>
       </w:r>
     </w:p>
@@ -37007,7 +37043,7 @@
           <w:color w:val="000050"/>
         </w:rPr>
       </w:pPr>
-      <w:hyperlink r:id="rId150" w:anchor="РЕКЛАМА.Моссельпром.Красноармейская_звезда" w:history="1">
+      <w:hyperlink r:id="rId149" w:anchor="РЕКЛАМА.Моссельпром.Красноармейская_звезда" w:history="1">
         <w:r>
           <w:rPr>
             <w:rStyle w:val="a3"/>
@@ -37063,7 +37099,7 @@
         </w:rPr>
         <w:t> </w:t>
       </w:r>
-      <w:hyperlink r:id="rId151" w:history="1">
+      <w:hyperlink r:id="rId150" w:history="1">
         <w:r>
           <w:rPr>
             <w:rStyle w:val="a3"/>
@@ -37113,7 +37149,7 @@
           <w:color w:val="000050"/>
         </w:rPr>
       </w:pPr>
-      <w:hyperlink r:id="rId152" w:anchor="РЕКЛАМА.Моссельпром.Красноармейская_звезда" w:history="1">
+      <w:hyperlink r:id="rId151" w:anchor="РЕКЛАМА.Моссельпром.Красноармейская_звезда" w:history="1">
         <w:r>
           <w:rPr>
             <w:rStyle w:val="a3"/>
@@ -37196,7 +37232,7 @@
           <w:color w:val="000050"/>
         </w:rPr>
       </w:pPr>
-      <w:hyperlink r:id="rId153" w:anchor="РЕКЛАМА.Моссельпром.Красноармейская_звезда" w:history="1">
+      <w:hyperlink r:id="rId152" w:anchor="РЕКЛАМА.Моссельпром.Красноармейская_звезда" w:history="1">
         <w:r>
           <w:rPr>
             <w:rStyle w:val="a3"/>
@@ -37279,7 +37315,7 @@
           <w:color w:val="000050"/>
         </w:rPr>
       </w:pPr>
-      <w:hyperlink r:id="rId154" w:anchor="РЕКЛАМА.Моссельпром.Красноармейская_звезда" w:history="1">
+      <w:hyperlink r:id="rId153" w:anchor="РЕКЛАМА.Моссельпром.Красноармейская_звезда" w:history="1">
         <w:r>
           <w:rPr>
             <w:rStyle w:val="a3"/>
@@ -37348,7 +37384,7 @@
           <w:color w:val="000050"/>
         </w:rPr>
       </w:pPr>
-      <w:hyperlink r:id="rId155" w:anchor="РЕКЛАМА.Моссельпром.Красноармейская_звезда" w:history="1">
+      <w:hyperlink r:id="rId154" w:anchor="РЕКЛАМА.Моссельпром.Красноармейская_звезда" w:history="1">
         <w:r>
           <w:rPr>
             <w:rStyle w:val="a3"/>
@@ -37430,7 +37466,7 @@
           <w:spacing w:val="72"/>
         </w:rPr>
       </w:pPr>
-      <w:hyperlink r:id="rId156" w:anchor="РЕКЛАМА.Моссельпром.СОВЕТ" w:history="1">
+      <w:hyperlink r:id="rId155" w:anchor="РЕКЛАМА.Моссельпром.СОВЕТ" w:history="1">
         <w:r>
           <w:rPr>
             <w:rStyle w:val="a3"/>
@@ -37628,7 +37664,6 @@
         <w:rPr>
           <w:color w:val="000050"/>
         </w:rPr>
-        <w:lastRenderedPageBreak/>
         <w:t>Совет</w:t>
       </w:r>
       <w:r>
@@ -37723,7 +37758,7 @@
         </w:rPr>
         <w:t>[</w:t>
       </w:r>
-      <w:hyperlink r:id="rId157" w:anchor="РЕКЛАМА.Моссельпром.МОНПАНСЬЕ" w:history="1">
+      <w:hyperlink r:id="rId156" w:anchor="РЕКЛАМА.Моссельпром.МОНПАНСЬЕ" w:history="1">
         <w:r>
           <w:rPr>
             <w:rStyle w:val="a3"/>
@@ -37902,7 +37937,7 @@
         </w:rPr>
         <w:t>[</w:t>
       </w:r>
-      <w:hyperlink r:id="rId158" w:anchor="РЕКЛАМА.Моссельпром.КАРАМЕЛЬ" w:history="1">
+      <w:hyperlink r:id="rId157" w:anchor="РЕКЛАМА.Моссельпром.КАРАМЕЛЬ" w:history="1">
         <w:r>
           <w:rPr>
             <w:rStyle w:val="a3"/>
@@ -38064,7 +38099,7 @@
         </w:rPr>
         <w:t>[</w:t>
       </w:r>
-      <w:hyperlink r:id="rId159" w:anchor="РЕКЛАМА.Моссельпром.Красный_Октябрь" w:history="1">
+      <w:hyperlink r:id="rId158" w:anchor="РЕКЛАМА.Моссельпром.Красный_Октябрь" w:history="1">
         <w:r>
           <w:rPr>
             <w:rStyle w:val="a4"/>
@@ -38288,6 +38323,7 @@
           <w:shd w:val="clear" w:color="auto" w:fill="FEFEFE"/>
           <w:lang w:val="ru-RU"/>
         </w:rPr>
+        <w:lastRenderedPageBreak/>
         <w:t>303</w:t>
       </w:r>
     </w:p>
@@ -38302,7 +38338,7 @@
           <w:color w:val="000050"/>
         </w:rPr>
       </w:pPr>
-      <w:hyperlink r:id="rId160" w:anchor="РЕКЛАМА.Моссельпром.Зебра" w:history="1">
+      <w:hyperlink r:id="rId159" w:anchor="РЕКЛАМА.Моссельпром.Зебра" w:history="1">
         <w:r>
           <w:rPr>
             <w:rStyle w:val="a4"/>
@@ -38493,7 +38529,6 @@
         <w:rPr>
           <w:color w:val="000050"/>
         </w:rPr>
-        <w:lastRenderedPageBreak/>
         <w:t xml:space="preserve">Поглядев на зебру </w:t>
       </w:r>
       <w:proofErr w:type="gramStart"/>
@@ -38566,7 +38601,7 @@
           <w:color w:val="000050"/>
         </w:rPr>
       </w:pPr>
-      <w:hyperlink r:id="rId161" w:anchor="РЕКЛАМА.Моссельпром.Красный_авиатор" w:history="1">
+      <w:hyperlink r:id="rId160" w:anchor="РЕКЛАМА.Моссельпром.Красный_авиатор" w:history="1">
         <w:r>
           <w:rPr>
             <w:rStyle w:val="a4"/>
@@ -38856,7 +38891,7 @@
           <w:color w:val="000050"/>
         </w:rPr>
       </w:pPr>
-      <w:hyperlink r:id="rId162" w:anchor="РЕКЛАМА.Моссельпром.Полпредовское" w:history="1">
+      <w:hyperlink r:id="rId161" w:anchor="РЕКЛАМА.Моссельпром.Полпредовское" w:history="1">
         <w:r>
           <w:rPr>
             <w:rStyle w:val="a4"/>
@@ -39131,6 +39166,7 @@
         <w:rPr>
           <w:color w:val="000050"/>
         </w:rPr>
+        <w:lastRenderedPageBreak/>
         <w:t>Рабочий Европы,</w:t>
       </w:r>
     </w:p>
@@ -39320,7 +39356,7 @@
           <w:color w:val="000050"/>
         </w:rPr>
       </w:pPr>
-      <w:hyperlink r:id="rId163" w:anchor="РЕКЛАМА.Моссельпром.Римская_азбука" w:history="1">
+      <w:hyperlink r:id="rId162" w:anchor="РЕКЛАМА.Моссельпром.Римская_азбука" w:history="1">
         <w:r>
           <w:rPr>
             <w:rStyle w:val="a4"/>
@@ -39656,7 +39692,7 @@
           <w:color w:val="000050"/>
         </w:rPr>
       </w:pPr>
-      <w:hyperlink r:id="rId164" w:anchor="РЕКЛАМА.Моссельпром.Римская_азбука" w:history="1">
+      <w:hyperlink r:id="rId163" w:anchor="РЕКЛАМА.Моссельпром.Римская_азбука" w:history="1">
         <w:r>
           <w:rPr>
             <w:rStyle w:val="a4"/>
@@ -39954,6 +39990,7 @@
         <w:rPr>
           <w:color w:val="000050"/>
         </w:rPr>
+        <w:lastRenderedPageBreak/>
         <w:t>Не кончены наши труды,</w:t>
       </w:r>
     </w:p>
@@ -40064,7 +40101,7 @@
           <w:spacing w:val="72"/>
         </w:rPr>
       </w:pPr>
-      <w:hyperlink r:id="rId165" w:anchor="РЕКЛАМА.Моссельпром.Римская_азбука" w:history="1">
+      <w:hyperlink r:id="rId164" w:anchor="РЕКЛАМА.Моссельпром.Римская_азбука" w:history="1">
         <w:r>
           <w:rPr>
             <w:rStyle w:val="a3"/>
@@ -40125,7 +40162,6 @@
         <w:rPr>
           <w:color w:val="000050"/>
         </w:rPr>
-        <w:lastRenderedPageBreak/>
         <w:t xml:space="preserve">Зовете вы или не </w:t>
       </w:r>
       <w:proofErr w:type="gramStart"/>
@@ -40418,7 +40454,7 @@
           <w:color w:val="000050"/>
         </w:rPr>
       </w:pPr>
-      <w:hyperlink r:id="rId166" w:anchor="РЕКЛАМА.Моссельпром.Римская_азбука" w:history="1">
+      <w:hyperlink r:id="rId165" w:anchor="РЕКЛАМА.Моссельпром.Римская_азбука" w:history="1">
         <w:r>
           <w:rPr>
             <w:rStyle w:val="a4"/>
@@ -40663,7 +40699,7 @@
           <w:color w:val="000050"/>
         </w:rPr>
       </w:pPr>
-      <w:hyperlink r:id="rId167" w:anchor="РЕКЛАМА.Моссельпром.ПЕЧЕНЬЕ" w:history="1">
+      <w:hyperlink r:id="rId166" w:anchor="РЕКЛАМА.Моссельпром.ПЕЧЕНЬЕ" w:history="1">
         <w:r>
           <w:rPr>
             <w:rStyle w:val="a3"/>
@@ -40687,6 +40723,7 @@
         <w:rPr>
           <w:color w:val="000050"/>
         </w:rPr>
+        <w:lastRenderedPageBreak/>
         <w:t>Печенье не черствеет!</w:t>
       </w:r>
     </w:p>
@@ -40819,7 +40856,7 @@
           <w:color w:val="000050"/>
         </w:rPr>
       </w:pPr>
-      <w:hyperlink r:id="rId168" w:anchor="РЕКЛАМА.Моссельпром.ПЕЧЕНЬЕ" w:history="1">
+      <w:hyperlink r:id="rId167" w:anchor="РЕКЛАМА.Моссельпром.ПЕЧЕНЬЕ" w:history="1">
         <w:r>
           <w:rPr>
             <w:rStyle w:val="a3"/>
@@ -40843,7 +40880,6 @@
         <w:rPr>
           <w:color w:val="000050"/>
         </w:rPr>
-        <w:lastRenderedPageBreak/>
         <w:t>Остановись,</w:t>
       </w:r>
     </w:p>
@@ -41006,7 +41042,7 @@
         </w:rPr>
         <w:t>[</w:t>
       </w:r>
-      <w:hyperlink r:id="rId169" w:anchor="РЕКЛАМА.Моссельпром.БИСКВИТ" w:history="1">
+      <w:hyperlink r:id="rId168" w:anchor="РЕКЛАМА.Моссельпром.БИСКВИТ" w:history="1">
         <w:r>
           <w:rPr>
             <w:rStyle w:val="a3"/>
@@ -41159,7 +41195,7 @@
         </w:rPr>
         <w:t>[</w:t>
       </w:r>
-      <w:hyperlink r:id="rId170" w:anchor="РЕКЛАМА.Моссельпром.СТОЛОВОЕ_МАСЛО" w:history="1">
+      <w:hyperlink r:id="rId169" w:anchor="РЕКЛАМА.Моссельпром.СТОЛОВОЕ_МАСЛО" w:history="1">
         <w:r>
           <w:rPr>
             <w:rStyle w:val="a3"/>
@@ -41514,7 +41550,7 @@
         </w:rPr>
         <w:t>[</w:t>
       </w:r>
-      <w:hyperlink r:id="rId171" w:anchor="РЕКЛАМА.Моссельпром.ДЕШЕВЫЙ_ХЛЕБ" w:history="1">
+      <w:hyperlink r:id="rId170" w:anchor="РЕКЛАМА.Моссельпром.ДЕШЕВЫЙ_ХЛЕБ" w:history="1">
         <w:r>
           <w:rPr>
             <w:rStyle w:val="a3"/>
@@ -41582,6 +41618,7 @@
         <w:rPr>
           <w:color w:val="000050"/>
         </w:rPr>
+        <w:lastRenderedPageBreak/>
         <w:t>покупайте</w:t>
       </w:r>
       <w:proofErr w:type="gramEnd"/>
@@ -41750,7 +41787,7 @@
         </w:rPr>
         <w:t>[</w:t>
       </w:r>
-      <w:hyperlink r:id="rId172" w:anchor="РЕКЛАМА.Моссельпром.МАКАРОНЫ" w:history="1">
+      <w:hyperlink r:id="rId171" w:anchor="РЕКЛАМА.Моссельпром.МАКАРОНЫ" w:history="1">
         <w:r>
           <w:rPr>
             <w:rStyle w:val="a3"/>
@@ -41783,7 +41820,6 @@
         <w:rPr>
           <w:color w:val="000050"/>
         </w:rPr>
-        <w:lastRenderedPageBreak/>
         <w:t>Раз поешь этих макарон, —</w:t>
       </w:r>
       <w:r>
@@ -41928,7 +41964,7 @@
         </w:rPr>
         <w:t>[</w:t>
       </w:r>
-      <w:hyperlink r:id="rId173" w:anchor="РЕКЛАМА.Моссельпром.МАКАРОНЫ_ВЕРМИШЕЛИ" w:history="1">
+      <w:hyperlink r:id="rId172" w:anchor="РЕКЛАМА.Моссельпром.МАКАРОНЫ_ВЕРМИШЕЛИ" w:history="1">
         <w:r>
           <w:rPr>
             <w:rStyle w:val="a3"/>
@@ -42115,7 +42151,7 @@
           <w:color w:val="000050"/>
         </w:rPr>
       </w:pPr>
-      <w:hyperlink r:id="rId174" w:anchor="РЕКЛАМА.Моссельпром.ОБЕДЫ_НА_ДОМ" w:history="1">
+      <w:hyperlink r:id="rId173" w:anchor="РЕКЛАМА.Моссельпром.ОБЕДЫ_НА_ДОМ" w:history="1">
         <w:r>
           <w:rPr>
             <w:rStyle w:val="a3"/>
@@ -42277,7 +42313,7 @@
           <w:color w:val="000050"/>
         </w:rPr>
       </w:pPr>
-      <w:hyperlink r:id="rId175" w:anchor="РЕКЛАМА.Моссельпром.ОБЕДЫ_НА_ДОМ" w:history="1">
+      <w:hyperlink r:id="rId174" w:anchor="РЕКЛАМА.Моссельпром.ОБЕДЫ_НА_ДОМ" w:history="1">
         <w:r>
           <w:rPr>
             <w:rStyle w:val="a3"/>
@@ -42394,6 +42430,7 @@
         <w:rPr>
           <w:color w:val="000050"/>
         </w:rPr>
+        <w:lastRenderedPageBreak/>
         <w:t>Пришлем</w:t>
       </w:r>
     </w:p>
@@ -42487,7 +42524,7 @@
           <w:color w:val="000050"/>
         </w:rPr>
       </w:pPr>
-      <w:hyperlink r:id="rId176" w:anchor="РЕКЛАМА.Моссельпром.ОБЕДЫ_НА_ДОМ" w:history="1">
+      <w:hyperlink r:id="rId175" w:anchor="РЕКЛАМА.Моссельпром.ОБЕДЫ_НА_ДОМ" w:history="1">
         <w:r>
           <w:rPr>
             <w:rStyle w:val="a3"/>
@@ -42526,12 +42563,6 @@
           <w:color w:val="000050"/>
         </w:rPr>
         <w:br/>
-      </w:r>
-      <w:r>
-        <w:rPr>
-          <w:color w:val="000050"/>
-        </w:rPr>
-        <w:lastRenderedPageBreak/>
         <w:t xml:space="preserve">Как без прислуги поесть </w:t>
       </w:r>
       <w:proofErr w:type="gramStart"/>
@@ -42637,7 +42668,7 @@
           <w:color w:val="000050"/>
         </w:rPr>
       </w:pPr>
-      <w:hyperlink r:id="rId177" w:anchor="РЕКЛАМА.Моссельпром.ОБЕДЫ_НА_ДОМ" w:history="1">
+      <w:hyperlink r:id="rId176" w:anchor="РЕКЛАМА.Моссельпром.ОБЕДЫ_НА_ДОМ" w:history="1">
         <w:r>
           <w:rPr>
             <w:rStyle w:val="a3"/>
@@ -42759,7 +42790,7 @@
           <w:color w:val="000050"/>
         </w:rPr>
       </w:pPr>
-      <w:hyperlink r:id="rId178" w:anchor="РЕКЛАМА.Моссельпром.ОБЕДЫ_НА_ДОМ" w:history="1">
+      <w:hyperlink r:id="rId177" w:anchor="РЕКЛАМА.Моссельпром.ОБЕДЫ_НА_ДОМ" w:history="1">
         <w:r>
           <w:rPr>
             <w:rStyle w:val="a3"/>
@@ -42856,7 +42887,7 @@
           <w:color w:val="000050"/>
         </w:rPr>
       </w:pPr>
-      <w:hyperlink r:id="rId179" w:anchor="РЕКЛАМА.Моссельпром.ТРЕХГОРНОЕ_ПИВО" w:history="1">
+      <w:hyperlink r:id="rId178" w:anchor="РЕКЛАМА.Моссельпром.ТРЕХГОРНОЕ_ПИВО" w:history="1">
         <w:r>
           <w:rPr>
             <w:rStyle w:val="a3"/>
@@ -42978,7 +43009,7 @@
           <w:color w:val="000050"/>
         </w:rPr>
       </w:pPr>
-      <w:hyperlink r:id="rId180" w:anchor="РЕКЛАМА.Моссельпром.ТРЕХГОРНОЕ_ПИВО" w:history="1">
+      <w:hyperlink r:id="rId179" w:anchor="РЕКЛАМА.Моссельпром.ТРЕХГОРНОЕ_ПИВО" w:history="1">
         <w:r>
           <w:rPr>
             <w:rStyle w:val="a3"/>
@@ -43165,9 +43196,10 @@
           <w:rFonts w:ascii="Arial CYR" w:hAnsi="Arial CYR" w:cs="Arial CYR"/>
           <w:color w:val="000050"/>
         </w:rPr>
+        <w:lastRenderedPageBreak/>
         <w:t>[</w:t>
       </w:r>
-      <w:hyperlink r:id="rId181" w:anchor="РЕКЛАМА.Моссельпром.ХАМОВНИЧЕСКОЕ_ПИВО" w:history="1">
+      <w:hyperlink r:id="rId180" w:anchor="РЕКЛАМА.Моссельпром.ХАМОВНИЧЕСКОЕ_ПИВО" w:history="1">
         <w:r>
           <w:rPr>
             <w:rStyle w:val="a3"/>
@@ -43315,10 +43347,9 @@
           <w:rFonts w:ascii="Arial CYR" w:hAnsi="Arial CYR" w:cs="Arial CYR"/>
           <w:color w:val="000050"/>
         </w:rPr>
-        <w:lastRenderedPageBreak/>
         <w:t>[</w:t>
       </w:r>
-      <w:hyperlink r:id="rId182" w:anchor="РЕКЛАМА.Моссельпром.СПЕЦИИ" w:history="1">
+      <w:hyperlink r:id="rId181" w:anchor="РЕКЛАМА.Моссельпром.СПЕЦИИ" w:history="1">
         <w:r>
           <w:rPr>
             <w:rStyle w:val="a3"/>
@@ -43482,7 +43513,7 @@
         </w:rPr>
         <w:t>[</w:t>
       </w:r>
-      <w:hyperlink r:id="rId183" w:anchor="РЕКЛАМА.Моссельпром.ВЕТЧИНЫ_И_КОЛБАСЫ" w:history="1">
+      <w:hyperlink r:id="rId182" w:anchor="РЕКЛАМА.Моссельпром.ВЕТЧИНЫ_И_КОЛБАСЫ" w:history="1">
         <w:r>
           <w:rPr>
             <w:rStyle w:val="a3"/>
@@ -43569,6 +43600,7 @@
         <w:rPr>
           <w:sz w:val="24"/>
           <w:szCs w:val="24"/>
+          <w:lang w:val="ru-RU"/>
         </w:rPr>
       </w:pPr>
       <w:r>
@@ -43581,6 +43613,7 @@
           <w:szCs w:val="24"/>
           <w:bdr w:val="single" w:sz="6" w:space="0" w:color="C1C1C1" w:frame="1"/>
           <w:shd w:val="clear" w:color="auto" w:fill="FEFEFE"/>
+          <w:lang w:val="ru-RU"/>
         </w:rPr>
         <w:t>310</w:t>
       </w:r>
@@ -43603,7 +43636,7 @@
         </w:rPr>
         <w:t>[</w:t>
       </w:r>
-      <w:hyperlink r:id="rId184" w:anchor="РЕКЛАМА.Моссельпром.КОЛБАСЫ" w:history="1">
+      <w:hyperlink r:id="rId183" w:anchor="РЕКЛАМА.Моссельпром.КОЛБАСЫ" w:history="1">
         <w:r>
           <w:rPr>
             <w:rStyle w:val="a3"/>
@@ -43778,7 +43811,7 @@
         </w:rPr>
         <w:t>[</w:t>
       </w:r>
-      <w:hyperlink r:id="rId185" w:anchor="РЕКЛАМА.Моссельпром.СТОЛОВАЯ_МОССЕЛЬПРОМА" w:history="1">
+      <w:hyperlink r:id="rId184" w:anchor="РЕКЛАМА.Моссельпром.СТОЛОВАЯ_МОССЕЛЬПРОМА" w:history="1">
         <w:r>
           <w:rPr>
             <w:rStyle w:val="a3"/>
@@ -43922,7 +43955,7 @@
         </w:rPr>
         <w:t>[</w:t>
       </w:r>
-      <w:hyperlink r:id="rId186" w:anchor="РЕКЛАМА.Моссельпром.КОФЕ_МОККО" w:history="1">
+      <w:hyperlink r:id="rId185" w:anchor="РЕКЛАМА.Моссельпром.КОФЕ_МОККО" w:history="1">
         <w:r>
           <w:rPr>
             <w:rStyle w:val="a3"/>
@@ -43990,6 +44023,7 @@
         <w:rPr>
           <w:color w:val="000050"/>
         </w:rPr>
+        <w:lastRenderedPageBreak/>
         <w:t>здесь</w:t>
       </w:r>
       <w:proofErr w:type="gramEnd"/>
@@ -44073,7 +44107,7 @@
         </w:rPr>
         <w:t>[</w:t>
       </w:r>
-      <w:hyperlink r:id="rId187" w:anchor="РЕКЛАМА.Моссельпром.ФРУКТОВЫЕ_ВОДЫ" w:history="1">
+      <w:hyperlink r:id="rId186" w:anchor="РЕКЛАМА.Моссельпром.ФРУКТОВЫЕ_ВОДЫ" w:history="1">
         <w:r>
           <w:rPr>
             <w:rStyle w:val="a3"/>
@@ -44138,7 +44172,6 @@
         <w:rPr>
           <w:color w:val="000050"/>
         </w:rPr>
-        <w:lastRenderedPageBreak/>
         <w:t>          </w:t>
       </w:r>
       <w:proofErr w:type="gramStart"/>
@@ -44216,7 +44249,7 @@
         </w:rPr>
         <w:t>[</w:t>
       </w:r>
-      <w:hyperlink r:id="rId188" w:anchor="РЕКЛАМА.Моссельпром.СУХОЙ_КВАС" w:history="1">
+      <w:hyperlink r:id="rId187" w:anchor="РЕКЛАМА.Моссельпром.СУХОЙ_КВАС" w:history="1">
         <w:r>
           <w:rPr>
             <w:rStyle w:val="a3"/>
